--- a/experiment5/experiment5.docx
+++ b/experiment5/experiment5.docx
@@ -389,15 +389,58 @@
     </w:p>
     <w:p>
       <w:r>
-        <w:t xml:space="preserve">This is my abstract! It’s really great. What’s the difference between an abstract and an </w:t>
-      </w:r>
-      <w:proofErr w:type="spellStart"/>
-      <w:r>
-        <w:t>indtroduction</w:t>
-      </w:r>
-      <w:proofErr w:type="spellEnd"/>
-      <w:r>
-        <w:t xml:space="preserve"> you ask? Absolutely nothing!</w:t>
+        <w:t xml:space="preserve">In this experiment, we </w:t>
+      </w:r>
+      <w:r>
+        <w:t>investigate the</w:t>
+      </w:r>
+      <w:r>
+        <w:t xml:space="preserve"> frequencies and periods of damped and undamped oscillations. </w:t>
+      </w:r>
+      <w:r>
+        <w:t xml:space="preserve">We want to see if the resonance frequency is the same in the damped and undamped trial. </w:t>
+      </w:r>
+      <w:r>
+        <w:t>We suspended a spring with a mass on the end from a force sensor and recorded the tension it applied to the sensor as it oscillated up and down. The mass had magnets attached to itself along the sides, and the magnets were used to generate a damping force when the mass oscillated within an aluminum tube.</w:t>
+      </w:r>
+      <w:r>
+        <w:t xml:space="preserve"> We plotted the voltage readings against time to visualize the changes to the voltage amplitude in both trials. </w:t>
+      </w:r>
+      <w:r>
+        <w:t>The amplitude in the undamped trial saw minimal change. The changes amplitude in the damped oscillation trial were clearly visible and indicated that the energy in our system underwent exponential decay.</w:t>
+      </w:r>
+      <w:r>
+        <w:t xml:space="preserve"> The ratio between one extremum’s amplitude and the previous, adjacent one’s amplitude was constant for each peak in our damped trial.</w:t>
+      </w:r>
+      <w:r>
+        <w:t xml:space="preserve"> The predicted frequency for our trials was (0.696 ± 0.002) Hz. The </w:t>
+      </w:r>
+      <w:r>
+        <w:t>oscillation frequencies</w:t>
+      </w:r>
+      <w:r>
+        <w:t xml:space="preserve"> of the undamped and damped trials </w:t>
+      </w:r>
+      <w:r>
+        <w:t>were</w:t>
+      </w:r>
+      <w:r>
+        <w:t xml:space="preserve"> (0.696 ± 0.002)</w:t>
+      </w:r>
+      <w:r>
+        <w:t xml:space="preserve"> Hz and </w:t>
+      </w:r>
+      <w:r>
+        <w:rPr>
+          <w:rFonts w:eastAsiaTheme="minorEastAsia"/>
+        </w:rPr>
+        <w:t>(0.695 ± 0.015) Hz respectively.</w:t>
+      </w:r>
+      <w:r>
+        <w:rPr>
+          <w:rFonts w:eastAsiaTheme="minorEastAsia"/>
+        </w:rPr>
+        <w:t xml:space="preserve"> For the damped oscillation trial, the damping time was found to be (4.22 ± 0.09) s, and the quality factor is (9.23 ± 0.20).</w:t>
       </w:r>
     </w:p>
     <w:p/>
@@ -419,7 +462,6 @@
       </w:r>
     </w:p>
     <w:p/>
-    <w:p/>
     <w:p>
       <w:r>
         <w:rPr>
@@ -434,22 +476,73 @@
     <w:p/>
     <w:p>
       <w:r>
-        <w:t>This is my introduction! It</w:t>
-      </w:r>
-      <w:r>
-        <w:t>’</w:t>
-      </w:r>
-      <w:r>
-        <w:t>s exactly the same thing as my abstract!</w:t>
+        <w:t>Simple harmonic motion is a state in which an object oscillates without any outside force acting on it. The frequency of oscillation of this object is known as the resonance frequency. Of course, in an ideal environment, an object in simple harmonic motion should oscillate with the same amplitude and frequency forever, without change in any of these values.</w:t>
       </w:r>
     </w:p>
     <w:p/>
     <w:p>
       <w:r>
+        <w:t>In a scenario where there is a force acting against the oscillating object’s movement</w:t>
+      </w:r>
+      <w:r>
+        <w:t>, this is called</w:t>
+      </w:r>
+      <w:r>
+        <w:t xml:space="preserve"> damped oscillation. In our experiment, we produced</w:t>
+      </w:r>
+      <w:r>
+        <w:t xml:space="preserve"> a damping effect on a mass’ oscillations through the magnetic interactions between the mass’ magnets and the surrounding aluminum tube. </w:t>
+      </w:r>
+      <w:r>
+        <w:t>To find the resonance frequency</w:t>
+      </w:r>
+      <w:r>
+        <w:t>,</w:t>
+      </w:r>
+      <w:r>
+        <w:t xml:space="preserve"> we look at the damping time of the oscillation. The damping time is the time that it takes for the amplitude of oscillation decrease by a factor of 1/</w:t>
+      </w:r>
+      <w:r>
+        <w:rPr>
+          <w:i/>
+        </w:rPr>
+        <w:t>e</w:t>
+      </w:r>
+      <w:r>
+        <w:t xml:space="preserve">. </w:t>
+      </w:r>
+      <w:r>
+        <w:t>We also find the quality factor, which describes the effect of damping on an oscillator.</w:t>
+      </w:r>
+    </w:p>
+    <w:p/>
+    <w:p>
+      <w:r>
+        <w:t>We observe both of these cases in our experiment to find the resonance frequency in each case</w:t>
+      </w:r>
+      <w:r>
+        <w:t>, and to compare the results from each trial.</w:t>
+      </w:r>
+      <w:r>
+        <w:t xml:space="preserve"> We do this by suspending a mass from a spring attached to a force sensor. The plots of the force sensor’s voltage readings </w:t>
+      </w:r>
+      <w:r>
+        <w:t>provide us with insight into the relationships between the resonance frequency from the undamped trial and the damped trial.</w:t>
+      </w:r>
+    </w:p>
+    <w:p/>
+    <w:p>
+      <w:r>
         <w:rPr>
           <w:b/>
         </w:rPr>
         <w:t>Method</w:t>
+      </w:r>
+      <w:r>
+        <w:rPr>
+          <w:b/>
+        </w:rPr>
+        <w:t>s</w:t>
       </w:r>
       <w:r>
         <w:t xml:space="preserve"> </w:t>
@@ -554,11 +647,7 @@
         <w:t>during the experiment.</w:t>
       </w:r>
       <w:r>
-        <w:t xml:space="preserve"> The force sensor is oriented downward to be parallel with the hanging spring. For each mass that we hung on the spring, we measured the distance of the bottom of the string from the ground. We measured from the </w:t>
-      </w:r>
-      <w:r>
-        <w:lastRenderedPageBreak/>
-        <w:t>bottom of the spring because each mass had a different length. The data would be inconsistent, and it would not provide us with an accurate spring constant.</w:t>
+        <w:t xml:space="preserve"> The force sensor is oriented downward to be parallel with the hanging spring. For each mass that we hung on the spring, we measured the distance of the bottom of the string from the ground. We measured from the bottom of the spring because each mass had a different length. The data would be inconsistent, and it would not provide us with an accurate spring constant.</w:t>
       </w:r>
     </w:p>
     <w:p/>
@@ -644,7 +733,11 @@
         <w:t>tube</w:t>
       </w:r>
       <w:r>
-        <w:t xml:space="preserve">, both horizontally and vertically. We do this to make sure that the mass does not scrape against the insides of the </w:t>
+        <w:t xml:space="preserve">, both </w:t>
+      </w:r>
+      <w:r>
+        <w:lastRenderedPageBreak/>
+        <w:t xml:space="preserve">horizontally and vertically. We do this to make sure that the mass does not scrape against the insides of the </w:t>
       </w:r>
       <w:r>
         <w:t>tube</w:t>
@@ -722,7 +815,6 @@
         <w:rPr>
           <w:noProof/>
         </w:rPr>
-        <w:lastRenderedPageBreak/>
         <w:drawing>
           <wp:inline distT="0" distB="0" distL="0" distR="0" wp14:anchorId="5B4333BD" wp14:editId="69B32864">
             <wp:extent cx="5651500" cy="2743200"/>
@@ -1095,7 +1187,6 @@
         <w:rPr>
           <w:rFonts w:eastAsiaTheme="minorEastAsia"/>
         </w:rPr>
-        <w:lastRenderedPageBreak/>
         <w:t xml:space="preserve">Our equation of uncertainty for the experimental frequency is determined through the propagation of uncertainties. Here, </w:t>
       </w:r>
       <m:oMath>
@@ -1980,6 +2071,7 @@
             <w:rPr>
               <w:rFonts w:ascii="Cambria Math" w:eastAsiaTheme="minorEastAsia" w:hAnsi="Cambria Math"/>
             </w:rPr>
+            <w:lastRenderedPageBreak/>
             <m:t>∂</m:t>
           </m:r>
           <m:sSub>
@@ -2514,19 +2606,7 @@
             <w:rPr>
               <w:rFonts w:ascii="Cambria Math" w:eastAsiaTheme="minorEastAsia" w:hAnsi="Cambria Math"/>
             </w:rPr>
-            <m:t>=1.</m:t>
-          </m:r>
-          <m:r>
-            <w:rPr>
-              <w:rFonts w:ascii="Cambria Math" w:eastAsiaTheme="minorEastAsia" w:hAnsi="Cambria Math"/>
-            </w:rPr>
-            <m:t>447</m:t>
-          </m:r>
-          <m:r>
-            <w:rPr>
-              <w:rFonts w:ascii="Cambria Math" w:eastAsiaTheme="minorEastAsia" w:hAnsi="Cambria Math"/>
-            </w:rPr>
-            <m:t xml:space="preserve"> s</m:t>
+            <m:t>=1.447 s</m:t>
           </m:r>
         </m:oMath>
       </m:oMathPara>
@@ -2936,13 +3016,7 @@
             <w:rPr>
               <w:rFonts w:ascii="Cambria Math" w:eastAsiaTheme="minorEastAsia" w:hAnsi="Cambria Math"/>
             </w:rPr>
-            <m:t>=</m:t>
-          </m:r>
-          <m:r>
-            <w:rPr>
-              <w:rFonts w:ascii="Cambria Math" w:eastAsiaTheme="minorEastAsia" w:hAnsi="Cambria Math"/>
-            </w:rPr>
-            <m:t>0.0</m:t>
+            <m:t>=0.0</m:t>
           </m:r>
           <m:r>
             <w:rPr>
@@ -3075,6 +3149,7 @@
         <w:rPr>
           <w:noProof/>
         </w:rPr>
+        <w:lastRenderedPageBreak/>
         <w:drawing>
           <wp:inline distT="0" distB="0" distL="0" distR="0" wp14:anchorId="3FB396E2" wp14:editId="6E3A6E69">
             <wp:extent cx="5943600" cy="2743200"/>
@@ -3161,7 +3236,6 @@
     <w:p/>
     <w:p>
       <w:r>
-        <w:lastRenderedPageBreak/>
         <w:t xml:space="preserve">Although it is not entirely clear in Figure X***, there is a slight decrease in amplitude of the oscillations as time goes on. Between time </w:t>
       </w:r>
       <w:r>
@@ -3234,28 +3308,28 @@
         <w:t xml:space="preserve">) s. </w:t>
       </w:r>
       <w:r>
-        <w:t>However, th</w:t>
-      </w:r>
-      <w:r>
-        <w:t>ese</w:t>
-      </w:r>
-      <w:r>
-        <w:t xml:space="preserve"> method</w:t>
-      </w:r>
-      <w:r>
-        <w:t>s</w:t>
+        <w:t xml:space="preserve">The uncertainty for the damped oscillations is nearly three times greater than the experimental oscillation frequency that was found for undamped oscillations. This is expected because </w:t>
+      </w:r>
+      <w:r>
+        <w:t>there is noise becomes more significant as the signal strength decreases.</w:t>
+      </w:r>
+    </w:p>
+    <w:p/>
+    <w:p>
+      <w:r>
+        <w:t>It is worth noting that t</w:t>
+      </w:r>
+      <w:r>
+        <w:t>hese methods work better when they are applied to undamped oscillations. For damped oscillations, it is more appropriate to use equations that involve damping time or damping term with the quality factor.</w:t>
       </w:r>
       <w:r>
         <w:t xml:space="preserve"> </w:t>
       </w:r>
       <w:r>
-        <w:t>do</w:t>
-      </w:r>
-      <w:r>
-        <w:t xml:space="preserve"> not account for t</w:t>
-      </w:r>
-      <w:r>
-        <w:t>he noise in the recorded values. These methods work better when they are applied to undamped oscillations. For damped oscillations, it is more appropriate to use equations that involve damping time or damping term with the quality factor.</w:t>
+        <w:t xml:space="preserve">Later on, we produce a </w:t>
+      </w:r>
+      <w:r>
+        <w:t>value for oscillation frequency using this method.</w:t>
       </w:r>
     </w:p>
     <w:p/>
@@ -3265,6 +3339,7 @@
         <w:rPr>
           <w:noProof/>
         </w:rPr>
+        <w:lastRenderedPageBreak/>
         <w:drawing>
           <wp:inline distT="0" distB="0" distL="0" distR="0" wp14:anchorId="5612EB15" wp14:editId="31A62D51">
             <wp:extent cx="5943600" cy="2743200"/>
@@ -3363,9 +3438,13 @@
     <w:p/>
     <w:p>
       <w:r>
-        <w:t>*** Calculate damping time ***</w:t>
+        <w:rPr>
+          <w:i/>
+        </w:rPr>
+        <w:t>Calculation of Damping Time and Quality Factor</w:t>
       </w:r>
     </w:p>
+    <w:p/>
     <w:p>
       <w:r>
         <w:t>Oscillating masses can be modeled with the following equation:</w:t>
@@ -4151,6 +4230,7 @@
         <w:rPr>
           <w:rFonts w:eastAsiaTheme="minorEastAsia"/>
         </w:rPr>
+        <w:lastRenderedPageBreak/>
         <w:t xml:space="preserve">We plug this value back into our solution for </w:t>
       </w:r>
       <w:r>
@@ -5396,7 +5476,6 @@
         <w:rPr>
           <w:noProof/>
         </w:rPr>
-        <w:lastRenderedPageBreak/>
         <w:drawing>
           <wp:inline distT="0" distB="0" distL="0" distR="0" wp14:anchorId="4C882456" wp14:editId="1DE6D9A0">
             <wp:extent cx="5943600" cy="2743200"/>
@@ -5426,7 +5505,11 @@
         <w:t>Figure X, Title:</w:t>
       </w:r>
       <w:r>
-        <w:t xml:space="preserve"> This plot shows the ratio of decay in adjacent maxima for eight pairs of maxima. There are nine maxima total that were used to generate this plot. We expect that the ratio between each extremum is constant because we have constant damping. The linear trendline that fits our data has a slope of (-0.0097 ± 0.004). This value is close to zero, so the downward trend could be because of environmental factors or because of the noise picked up by the sensor. The values range from 0.64 to 0.74, and the average is 0.71.</w:t>
+        <w:t xml:space="preserve"> This plot shows the ratio of decay in adjacent maxima for eight pairs of maxima. There are nine maxima total that were used to generate this plot. We expect that the ratio </w:t>
+      </w:r>
+      <w:r>
+        <w:lastRenderedPageBreak/>
+        <w:t>between each extremum is constant because we have constant damping. The linear trendline that fits our data has a slope of (-0.0097 ± 0.004). This value is close to zero, so the downward trend could be because of environmental factors or because of the noise picked up by the sensor. The values range from 0.64 to 0.74, and the average is 0.71.</w:t>
       </w:r>
     </w:p>
     <w:p>
@@ -5628,7 +5711,13 @@
     <w:p/>
     <w:p>
       <w:r>
-        <w:t>The uncertainty for the damping time is calculated using the propagation of uncertainties method shown in equation ii.23 of the lab manual.</w:t>
+        <w:t xml:space="preserve">The uncertainty for the damping time is calculated </w:t>
+      </w:r>
+      <w:r>
+        <w:t xml:space="preserve">setting up a ratio between the </w:t>
+      </w:r>
+      <w:r>
+        <w:t>frequency of oscillation and the damping time</w:t>
       </w:r>
     </w:p>
     <w:p/>
@@ -5692,272 +5781,98 @@
             </w:rPr>
             <m:t>=</m:t>
           </m:r>
-          <m:rad>
-            <m:radPr>
-              <m:degHide m:val="1"/>
+          <m:f>
+            <m:fPr>
               <m:ctrlPr>
                 <w:rPr>
                   <w:rFonts w:ascii="Cambria Math" w:hAnsi="Cambria Math"/>
                   <w:i/>
                 </w:rPr>
               </m:ctrlPr>
-            </m:radPr>
-            <m:deg/>
-            <m:e>
-              <m:sSup>
-                <m:sSupPr>
+            </m:fPr>
+            <m:num>
+              <m:r>
+                <w:rPr>
+                  <w:rFonts w:ascii="Cambria Math" w:hAnsi="Cambria Math"/>
+                </w:rPr>
+                <m:t>∂</m:t>
+              </m:r>
+              <m:sSub>
+                <m:sSubPr>
                   <m:ctrlPr>
                     <w:rPr>
                       <w:rFonts w:ascii="Cambria Math" w:hAnsi="Cambria Math"/>
                       <w:i/>
                     </w:rPr>
                   </m:ctrlPr>
-                </m:sSupPr>
+                </m:sSubPr>
                 <m:e>
-                  <m:d>
-                    <m:dPr>
+                  <m:r>
+                    <w:rPr>
+                      <w:rFonts w:ascii="Cambria Math" w:hAnsi="Cambria Math"/>
+                    </w:rPr>
+                    <m:t>f</m:t>
+                  </m:r>
+                </m:e>
+                <m:sub>
+                  <m:r>
+                    <w:rPr>
+                      <w:rFonts w:ascii="Cambria Math" w:hAnsi="Cambria Math"/>
+                    </w:rPr>
+                    <m:t>0</m:t>
+                  </m:r>
+                </m:sub>
+              </m:sSub>
+            </m:num>
+            <m:den>
+              <m:sSub>
+                <m:sSubPr>
+                  <m:ctrlPr>
+                    <w:rPr>
+                      <w:rFonts w:ascii="Cambria Math" w:hAnsi="Cambria Math"/>
+                      <w:i/>
+                    </w:rPr>
+                  </m:ctrlPr>
+                </m:sSubPr>
+                <m:e>
+                  <m:r>
+                    <w:rPr>
+                      <w:rFonts w:ascii="Cambria Math" w:hAnsi="Cambria Math"/>
+                    </w:rPr>
+                    <m:t>f</m:t>
+                  </m:r>
+                </m:e>
+                <m:sub>
+                  <m:sSub>
+                    <m:sSubPr>
                       <m:ctrlPr>
                         <w:rPr>
                           <w:rFonts w:ascii="Cambria Math" w:hAnsi="Cambria Math"/>
                           <w:i/>
                         </w:rPr>
                       </m:ctrlPr>
-                    </m:dPr>
+                    </m:sSubPr>
                     <m:e>
-                      <m:f>
-                        <m:fPr>
-                          <m:ctrlPr>
-                            <w:rPr>
-                              <w:rFonts w:ascii="Cambria Math" w:hAnsi="Cambria Math"/>
-                              <w:i/>
-                            </w:rPr>
-                          </m:ctrlPr>
-                        </m:fPr>
-                        <m:num>
-                          <m:r>
-                            <w:rPr>
-                              <w:rFonts w:ascii="Cambria Math" w:hAnsi="Cambria Math"/>
-                            </w:rPr>
-                            <m:t>∂T</m:t>
-                          </m:r>
-                        </m:num>
-                        <m:den>
-                          <m:sSub>
-                            <m:sSubPr>
-                              <m:ctrlPr>
-                                <w:rPr>
-                                  <w:rFonts w:ascii="Cambria Math" w:hAnsi="Cambria Math"/>
-                                  <w:i/>
-                                </w:rPr>
-                              </m:ctrlPr>
-                            </m:sSubPr>
-                            <m:e>
-                              <m:r>
-                                <w:rPr>
-                                  <w:rFonts w:ascii="Cambria Math" w:hAnsi="Cambria Math"/>
-                                </w:rPr>
-                                <m:t>T</m:t>
-                              </m:r>
-                            </m:e>
-                            <m:sub>
-                              <m:r>
-                                <w:rPr>
-                                  <w:rFonts w:ascii="Cambria Math" w:hAnsi="Cambria Math"/>
-                                </w:rPr>
-                                <m:t>best</m:t>
-                              </m:r>
-                            </m:sub>
-                          </m:sSub>
-                        </m:den>
-                      </m:f>
-                    </m:e>
-                  </m:d>
-                </m:e>
-                <m:sup>
-                  <m:r>
-                    <w:rPr>
-                      <w:rFonts w:ascii="Cambria Math" w:hAnsi="Cambria Math"/>
-                    </w:rPr>
-                    <m:t>2</m:t>
-                  </m:r>
-                </m:sup>
-              </m:sSup>
-              <m:r>
-                <w:rPr>
-                  <w:rFonts w:ascii="Cambria Math" w:hAnsi="Cambria Math"/>
-                </w:rPr>
-                <m:t>+</m:t>
-              </m:r>
-              <m:sSup>
-                <m:sSupPr>
-                  <m:ctrlPr>
-                    <w:rPr>
-                      <w:rFonts w:ascii="Cambria Math" w:hAnsi="Cambria Math"/>
-                      <w:i/>
-                    </w:rPr>
-                  </m:ctrlPr>
-                </m:sSupPr>
-                <m:e>
-                  <m:d>
-                    <m:dPr>
-                      <m:ctrlPr>
+                      <m:r>
                         <w:rPr>
                           <w:rFonts w:ascii="Cambria Math" w:hAnsi="Cambria Math"/>
-                          <w:i/>
                         </w:rPr>
-                      </m:ctrlPr>
-                    </m:dPr>
-                    <m:e>
-                      <m:f>
-                        <m:fPr>
-                          <m:ctrlPr>
-                            <w:rPr>
-                              <w:rFonts w:ascii="Cambria Math" w:hAnsi="Cambria Math"/>
-                              <w:i/>
-                            </w:rPr>
-                          </m:ctrlPr>
-                        </m:fPr>
-                        <m:num>
-                          <m:r>
-                            <w:rPr>
-                              <w:rFonts w:ascii="Cambria Math" w:hAnsi="Cambria Math"/>
-                            </w:rPr>
-                            <m:t>∂V(t)</m:t>
-                          </m:r>
-                        </m:num>
-                        <m:den>
-                          <m:sSub>
-                            <m:sSubPr>
-                              <m:ctrlPr>
-                                <w:rPr>
-                                  <w:rFonts w:ascii="Cambria Math" w:hAnsi="Cambria Math"/>
-                                  <w:i/>
-                                </w:rPr>
-                              </m:ctrlPr>
-                            </m:sSubPr>
-                            <m:e>
-                              <m:r>
-                                <w:rPr>
-                                  <w:rFonts w:ascii="Cambria Math" w:hAnsi="Cambria Math"/>
-                                </w:rPr>
-                                <m:t>V(t)</m:t>
-                              </m:r>
-                            </m:e>
-                            <m:sub>
-                              <m:r>
-                                <w:rPr>
-                                  <w:rFonts w:ascii="Cambria Math" w:hAnsi="Cambria Math"/>
-                                </w:rPr>
-                                <m:t>best</m:t>
-                              </m:r>
-                            </m:sub>
-                          </m:sSub>
-                        </m:den>
-                      </m:f>
+                        <m:t>0</m:t>
+                      </m:r>
                     </m:e>
-                  </m:d>
-                </m:e>
-                <m:sup>
-                  <m:r>
-                    <w:rPr>
-                      <w:rFonts w:ascii="Cambria Math" w:hAnsi="Cambria Math"/>
-                    </w:rPr>
-                    <m:t>2</m:t>
-                  </m:r>
-                </m:sup>
-              </m:sSup>
-              <m:r>
-                <w:rPr>
-                  <w:rFonts w:ascii="Cambria Math" w:hAnsi="Cambria Math"/>
-                </w:rPr>
-                <m:t>+</m:t>
-              </m:r>
-              <m:sSup>
-                <m:sSupPr>
-                  <m:ctrlPr>
-                    <w:rPr>
-                      <w:rFonts w:ascii="Cambria Math" w:hAnsi="Cambria Math"/>
-                      <w:i/>
-                    </w:rPr>
-                  </m:ctrlPr>
-                </m:sSupPr>
-                <m:e>
-                  <m:d>
-                    <m:dPr>
-                      <m:ctrlPr>
+                    <m:sub>
+                      <m:r>
                         <w:rPr>
                           <w:rFonts w:ascii="Cambria Math" w:hAnsi="Cambria Math"/>
-                          <w:i/>
                         </w:rPr>
-                      </m:ctrlPr>
-                    </m:dPr>
-                    <m:e>
-                      <m:f>
-                        <m:fPr>
-                          <m:ctrlPr>
-                            <w:rPr>
-                              <w:rFonts w:ascii="Cambria Math" w:hAnsi="Cambria Math"/>
-                              <w:i/>
-                            </w:rPr>
-                          </m:ctrlPr>
-                        </m:fPr>
-                        <m:num>
-                          <m:r>
-                            <w:rPr>
-                              <w:rFonts w:ascii="Cambria Math" w:hAnsi="Cambria Math"/>
-                            </w:rPr>
-                            <m:t>∂V(t+T)</m:t>
-                          </m:r>
-                        </m:num>
-                        <m:den>
-                          <m:sSub>
-                            <m:sSubPr>
-                              <m:ctrlPr>
-                                <w:rPr>
-                                  <w:rFonts w:ascii="Cambria Math" w:hAnsi="Cambria Math"/>
-                                  <w:i/>
-                                </w:rPr>
-                              </m:ctrlPr>
-                            </m:sSubPr>
-                            <m:e>
-                              <m:r>
-                                <w:rPr>
-                                  <w:rFonts w:ascii="Cambria Math" w:hAnsi="Cambria Math"/>
-                                </w:rPr>
-                                <m:t>V</m:t>
-                              </m:r>
-                              <m:r>
-                                <w:rPr>
-                                  <w:rFonts w:ascii="Cambria Math" w:hAnsi="Cambria Math"/>
-                                </w:rPr>
-                                <m:t>(t+T)</m:t>
-                              </m:r>
-                            </m:e>
-                            <m:sub>
-                              <m:r>
-                                <w:rPr>
-                                  <w:rFonts w:ascii="Cambria Math" w:hAnsi="Cambria Math"/>
-                                </w:rPr>
-                                <m:t>best</m:t>
-                              </m:r>
-                            </m:sub>
-                          </m:sSub>
-                        </m:den>
-                      </m:f>
-                    </m:e>
-                  </m:d>
-                </m:e>
-                <m:sup>
-                  <m:r>
-                    <w:rPr>
-                      <w:rFonts w:ascii="Cambria Math" w:hAnsi="Cambria Math"/>
-                    </w:rPr>
-                    <m:t>2</m:t>
-                  </m:r>
-                </m:sup>
-              </m:sSup>
-            </m:e>
-          </m:rad>
+                        <m:t>best</m:t>
+                      </m:r>
+                    </m:sub>
+                  </m:sSub>
+                </m:sub>
+              </m:sSub>
+            </m:den>
+          </m:f>
         </m:oMath>
       </m:oMathPara>
     </w:p>
@@ -5975,19 +5890,19 @@
             <w:rPr>
               <w:rFonts w:ascii="Cambria Math" w:hAnsi="Cambria Math"/>
             </w:rPr>
-            <m:t>∂τ</m:t>
-          </m:r>
-          <m:r>
-            <w:rPr>
-              <w:rFonts w:ascii="Cambria Math" w:hAnsi="Cambria Math"/>
-            </w:rPr>
-            <m:t>=</m:t>
+            <m:t>∂τ=</m:t>
           </m:r>
           <m:r>
             <w:rPr>
               <w:rFonts w:ascii="Cambria Math" w:eastAsiaTheme="minorEastAsia" w:hAnsi="Cambria Math"/>
             </w:rPr>
-            <m:t>0.03 s</m:t>
+            <m:t>0.09</m:t>
+          </m:r>
+          <m:r>
+            <w:rPr>
+              <w:rFonts w:ascii="Cambria Math" w:eastAsiaTheme="minorEastAsia" w:hAnsi="Cambria Math"/>
+            </w:rPr>
+            <m:t xml:space="preserve"> s</m:t>
           </m:r>
         </m:oMath>
       </m:oMathPara>
@@ -5995,10 +5910,7 @@
     <w:p/>
     <w:p>
       <w:r>
-        <w:t>We find that</w:t>
-      </w:r>
-      <w:r>
-        <w:t xml:space="preserve"> the amount of time that it takes for the amplitude to decay by a factor of 1/</w:t>
+        <w:t>We find that the amount of time that it takes for the amplitude to decay by a factor of 1/</w:t>
       </w:r>
       <w:r>
         <w:rPr>
@@ -6007,7 +5919,10 @@
         <w:t>e</w:t>
       </w:r>
       <w:r>
-        <w:t xml:space="preserve"> is (4.22 ± 0.03) s.</w:t>
+        <w:t xml:space="preserve"> is (4.22 ± 0.09</w:t>
+      </w:r>
+      <w:r>
+        <w:t>) s.</w:t>
       </w:r>
     </w:p>
     <w:p/>
@@ -6019,10 +5934,7 @@
         <w:t>Calculation for Quality Factor</w:t>
       </w:r>
     </w:p>
-    <w:p>
-      <w:bookmarkStart w:id="1" w:name="_GoBack"/>
-      <w:bookmarkEnd w:id="1"/>
-    </w:p>
+    <w:p/>
     <w:p>
       <w:r>
         <w:t xml:space="preserve">We are given the definition of </w:t>
@@ -7436,7 +7348,13 @@
             <w:rPr>
               <w:rFonts w:ascii="Cambria Math" w:hAnsi="Cambria Math"/>
             </w:rPr>
-            <m:t>0.01</m:t>
+            <m:t>0.</m:t>
+          </m:r>
+          <m:r>
+            <w:rPr>
+              <w:rFonts w:ascii="Cambria Math" w:hAnsi="Cambria Math"/>
+            </w:rPr>
+            <m:t>20</m:t>
           </m:r>
         </m:oMath>
       </m:oMathPara>
@@ -7750,30 +7668,63 @@
         <w:rPr>
           <w:rFonts w:eastAsiaTheme="minorEastAsia"/>
         </w:rPr>
-        <w:t>With uncertainty, our value for damped oscillation frequency is (0.695 ± 0.002) Hz.</w:t>
-      </w:r>
-      <w:r>
-        <w:t xml:space="preserve"> HERE IS SOME ANALYSIS ABOUT WHY THIS METHOD IS BETTER****</w:t>
+        <w:t>With uncertainty, our value for damped oscillation frequency is (0.695 ±</w:t>
+      </w:r>
+      <w:r>
+        <w:rPr>
+          <w:rFonts w:eastAsiaTheme="minorEastAsia"/>
+        </w:rPr>
+        <w:t xml:space="preserve"> 0.015</w:t>
+      </w:r>
+      <w:r>
+        <w:rPr>
+          <w:rFonts w:eastAsiaTheme="minorEastAsia"/>
+        </w:rPr>
+        <w:t>) Hz.</w:t>
+      </w:r>
+      <w:r>
+        <w:t xml:space="preserve"> This value is slightly larger than the (0.690 ± 0.014) Hz that was calculated earlier for the damped oscillation trial using the method for undamped oscillations. However, both </w:t>
+      </w:r>
+      <w:r>
+        <w:t xml:space="preserve">methods produce a value of </w:t>
+      </w:r>
+      <w:r>
+        <w:t xml:space="preserve">uncertainty higher than the uncertainty for the undamped oscillation. </w:t>
+      </w:r>
+      <w:r>
+        <w:t xml:space="preserve">Both methods reflect that there was extra noise in the undamped oscillation trial </w:t>
+      </w:r>
+      <w:r>
+        <w:t>picked up by</w:t>
+      </w:r>
+      <w:r>
+        <w:t xml:space="preserve"> the equipment.</w:t>
       </w:r>
     </w:p>
     <w:p/>
     <w:p>
       <w:r>
         <w:rPr>
-          <w:b/>
-        </w:rPr>
-        <w:t>(3) Extra Credit</w:t>
-      </w:r>
-      <w:r>
-        <w:t xml:space="preserve"> </w:t>
+          <w:i/>
+        </w:rPr>
+        <w:t>Calculation of Fast Fourier Transformation Quality Factor.</w:t>
       </w:r>
     </w:p>
     <w:p/>
     <w:p>
+      <w:bookmarkStart w:id="1" w:name="_GoBack"/>
+      <w:bookmarkEnd w:id="1"/>
+      <w:r>
+        <w:t xml:space="preserve"> </w:t>
+      </w:r>
+    </w:p>
+    <w:p/>
+    <w:p>
       <w:r>
         <w:rPr>
           <w:noProof/>
         </w:rPr>
+        <w:lastRenderedPageBreak/>
         <w:drawing>
           <wp:inline distT="0" distB="0" distL="0" distR="0" wp14:anchorId="3C85FE94" wp14:editId="44A33097">
             <wp:extent cx="5943600" cy="2575560"/>
@@ -7874,7 +7825,6 @@
         <w:rPr>
           <w:noProof/>
         </w:rPr>
-        <w:lastRenderedPageBreak/>
         <w:drawing>
           <wp:inline distT="0" distB="0" distL="0" distR="0" wp14:anchorId="755F1C3A" wp14:editId="196625E3">
             <wp:extent cx="5943600" cy="2551430"/>
@@ -7980,7 +7930,378 @@
       </w:r>
     </w:p>
     <w:p/>
+    <w:p>
+      <w:r>
+        <w:t xml:space="preserve">This </w:t>
+      </w:r>
+      <w:r>
+        <w:t xml:space="preserve">purpose of this experiment is to investigate the </w:t>
+      </w:r>
+      <w:r>
+        <w:t xml:space="preserve">resonance frequencies of undamped and damped oscillations. </w:t>
+      </w:r>
+      <w:r>
+        <w:t xml:space="preserve"> </w:t>
+      </w:r>
+      <w:r>
+        <w:t>We attached a spr</w:t>
+      </w:r>
+      <w:r>
+        <w:t xml:space="preserve">ing with a mass on one end to a force sensor. </w:t>
+      </w:r>
+      <w:r>
+        <w:t>The mass has magnets surrounding</w:t>
+      </w:r>
+      <w:r>
+        <w:t xml:space="preserve"> it to produce a damping effect. </w:t>
+      </w:r>
+      <w:r>
+        <w:t xml:space="preserve">We first needed to calculate the </w:t>
+      </w:r>
+      <w:r>
+        <w:lastRenderedPageBreak/>
+        <w:t xml:space="preserve">spring constant of the spring we were using. To do this, we hung various masses to the free end of the spring and measure the distance from the end of the spring to the floor. </w:t>
+      </w:r>
+      <w:r>
+        <w:t>We plotted these points in Figure X*** and found a trendline. The slope of the trendline is the value of our spring constant: (3.328 ± 0.009) N/m.</w:t>
+      </w:r>
+      <w:r>
+        <w:t xml:space="preserve"> The slope that we found was </w:t>
+      </w:r>
+      <w:r>
+        <w:t xml:space="preserve">actually </w:t>
+      </w:r>
+      <w:r>
+        <w:t>negative</w:t>
+      </w:r>
+      <w:r>
+        <w:t>. T</w:t>
+      </w:r>
+      <w:r>
+        <w:t>his is because we measured the distance from the end of the spring to the floor instead of measuring the length of the spring</w:t>
+      </w:r>
+      <w:r>
+        <w:t xml:space="preserve"> for convenience and accuracy</w:t>
+      </w:r>
+      <w:r>
+        <w:t>.</w:t>
+      </w:r>
+      <w:r>
+        <w:t xml:space="preserve"> This way we did not </w:t>
+      </w:r>
+      <w:r>
+        <w:t>need to hold up the meter ruler</w:t>
+      </w:r>
+      <w:r>
+        <w:t>, and we were able to avoid the extra uncertainty holding it up would have caused</w:t>
+      </w:r>
+      <w:r>
+        <w:t>.</w:t>
+      </w:r>
+      <w:r>
+        <w:t xml:space="preserve"> </w:t>
+      </w:r>
+    </w:p>
     <w:p/>
+    <w:p>
+      <w:r>
+        <w:t xml:space="preserve">In the second part of the experiment, </w:t>
+      </w:r>
+      <w:r>
+        <w:t>began taking measurements from the oscillating mass trials. W</w:t>
+      </w:r>
+      <w:r>
+        <w:t xml:space="preserve">e pulled the mass down and released it and recorded the voltage readings produced by the force sensor as the mass oscillated up and down. </w:t>
+      </w:r>
+      <w:r>
+        <w:t xml:space="preserve">In the first </w:t>
+      </w:r>
+      <w:r>
+        <w:t>trial</w:t>
+      </w:r>
+      <w:r>
+        <w:t xml:space="preserve">, we </w:t>
+      </w:r>
+      <w:r>
+        <w:t xml:space="preserve">looked at undamped oscillation. </w:t>
+      </w:r>
+      <w:r>
+        <w:t xml:space="preserve">We used a derived definition of oscillation frequency to produce a value to use as a reference point for our experimental results. </w:t>
+      </w:r>
+      <w:r>
+        <w:t xml:space="preserve">Our predicted frequency is (0.696 ± 0.002) Hz. </w:t>
+      </w:r>
+      <w:r>
+        <w:t xml:space="preserve">From our </w:t>
+      </w:r>
+      <w:r>
+        <w:t>undamped trial</w:t>
+      </w:r>
+      <w:r>
+        <w:t>, w</w:t>
+      </w:r>
+      <w:r>
+        <w:t xml:space="preserve">e observed a resonance frequency of (0.691 ± 0.005) Hz. </w:t>
+      </w:r>
+    </w:p>
+    <w:p/>
+    <w:p>
+      <w:pPr>
+        <w:rPr>
+          <w:rFonts w:eastAsiaTheme="minorEastAsia"/>
+        </w:rPr>
+      </w:pPr>
+      <w:r>
+        <w:t>For the undamped trial</w:t>
+      </w:r>
+      <w:r>
+        <w:t xml:space="preserve">, we set up our equipment so that the mass would oscillate within an </w:t>
+      </w:r>
+      <w:r>
+        <w:t>aluminum</w:t>
+      </w:r>
+      <w:r>
+        <w:t xml:space="preserve"> tube. </w:t>
+      </w:r>
+      <w:r>
+        <w:t xml:space="preserve">The interaction between the magnets on the mass and the surrounding metal tube produced the damping force. In this trial, our data produced an oscillation frequency of </w:t>
+      </w:r>
+      <w:r>
+        <w:rPr>
+          <w:rFonts w:eastAsiaTheme="minorEastAsia"/>
+        </w:rPr>
+        <w:t>(0.695 ± 0.015) Hz.</w:t>
+      </w:r>
+      <w:r>
+        <w:rPr>
+          <w:rFonts w:eastAsiaTheme="minorEastAsia"/>
+        </w:rPr>
+        <w:t xml:space="preserve"> </w:t>
+      </w:r>
+      <w:r>
+        <w:rPr>
+          <w:rFonts w:eastAsiaTheme="minorEastAsia"/>
+        </w:rPr>
+        <w:t>The damping time is the time it takes for a damped oscillation to decay by a factor of 1/</w:t>
+      </w:r>
+      <w:r>
+        <w:rPr>
+          <w:rFonts w:eastAsiaTheme="minorEastAsia"/>
+          <w:i/>
+        </w:rPr>
+        <w:t>e</w:t>
+      </w:r>
+      <w:r>
+        <w:rPr>
+          <w:rFonts w:eastAsiaTheme="minorEastAsia"/>
+        </w:rPr>
+        <w:t>,</w:t>
+      </w:r>
+      <w:r>
+        <w:rPr>
+          <w:rFonts w:eastAsiaTheme="minorEastAsia"/>
+        </w:rPr>
+        <w:t xml:space="preserve"> and the</w:t>
+      </w:r>
+      <w:r>
+        <w:rPr>
+          <w:rFonts w:eastAsiaTheme="minorEastAsia"/>
+        </w:rPr>
+        <w:t xml:space="preserve"> </w:t>
+      </w:r>
+      <w:r>
+        <w:rPr>
+          <w:rFonts w:eastAsiaTheme="minorEastAsia"/>
+        </w:rPr>
+        <w:t xml:space="preserve">quality factor describes the damping in an oscillating system. </w:t>
+      </w:r>
+      <w:r>
+        <w:rPr>
+          <w:rFonts w:eastAsiaTheme="minorEastAsia"/>
+        </w:rPr>
+        <w:t>Through</w:t>
+      </w:r>
+      <w:r>
+        <w:rPr>
+          <w:rFonts w:eastAsiaTheme="minorEastAsia"/>
+        </w:rPr>
+        <w:t xml:space="preserve"> derivations of </w:t>
+      </w:r>
+      <w:r>
+        <w:rPr>
+          <w:rFonts w:eastAsiaTheme="minorEastAsia"/>
+        </w:rPr>
+        <w:t xml:space="preserve">their equations, we also found that the damping time </w:t>
+      </w:r>
+      <w:r>
+        <w:rPr>
+          <w:rFonts w:eastAsiaTheme="minorEastAsia"/>
+        </w:rPr>
+        <w:t>has a value of</w:t>
+      </w:r>
+      <w:r>
+        <w:rPr>
+          <w:rFonts w:eastAsiaTheme="minorEastAsia"/>
+        </w:rPr>
+        <w:t xml:space="preserve"> (4.22 ± 0.09) s and the quality factor </w:t>
+      </w:r>
+      <w:r>
+        <w:rPr>
+          <w:rFonts w:eastAsiaTheme="minorEastAsia"/>
+        </w:rPr>
+        <w:t>is 9.23 ± 0.20.</w:t>
+      </w:r>
+    </w:p>
+    <w:p>
+      <w:pPr>
+        <w:rPr>
+          <w:rFonts w:eastAsiaTheme="minorEastAsia"/>
+        </w:rPr>
+      </w:pPr>
+    </w:p>
+    <w:p>
+      <w:pPr>
+        <w:rPr>
+          <w:rFonts w:eastAsiaTheme="minorEastAsia"/>
+        </w:rPr>
+      </w:pPr>
+      <w:r>
+        <w:rPr>
+          <w:rFonts w:eastAsiaTheme="minorEastAsia"/>
+        </w:rPr>
+        <w:t xml:space="preserve">The frequencies for our damped and undamped oscillation trials both fall within the error window of the predicted value. </w:t>
+      </w:r>
+      <w:r>
+        <w:rPr>
+          <w:rFonts w:eastAsiaTheme="minorEastAsia"/>
+        </w:rPr>
+        <w:t xml:space="preserve">The uncertainty is higher in our frequency in the damped oscillation trial. This is because the </w:t>
+      </w:r>
+      <w:r>
+        <w:rPr>
+          <w:rFonts w:eastAsiaTheme="minorEastAsia"/>
+        </w:rPr>
+        <w:t xml:space="preserve">ratio between the system noise and the signal strength is much higher. </w:t>
+      </w:r>
+      <w:r>
+        <w:rPr>
+          <w:rFonts w:eastAsiaTheme="minorEastAsia"/>
+        </w:rPr>
+        <w:t xml:space="preserve">With our data for the damped and undamped trials, we verified that the resonance oscillation frequency is the same regardless if an object is in simple harmonic motion, or if its oscillation is damped. </w:t>
+      </w:r>
+    </w:p>
+    <w:p>
+      <w:pPr>
+        <w:rPr>
+          <w:rFonts w:eastAsiaTheme="minorEastAsia"/>
+        </w:rPr>
+      </w:pPr>
+    </w:p>
+    <w:p>
+      <w:pPr>
+        <w:rPr>
+          <w:rFonts w:eastAsiaTheme="minorEastAsia"/>
+        </w:rPr>
+      </w:pPr>
+      <w:r>
+        <w:rPr>
+          <w:rFonts w:eastAsiaTheme="minorEastAsia"/>
+        </w:rPr>
+        <w:t xml:space="preserve">** The quality factor of our </w:t>
+      </w:r>
+      <w:proofErr w:type="spellStart"/>
+      <w:r>
+        <w:rPr>
+          <w:rFonts w:eastAsiaTheme="minorEastAsia"/>
+        </w:rPr>
+        <w:t>fft</w:t>
+      </w:r>
+      <w:proofErr w:type="spellEnd"/>
+      <w:r>
+        <w:rPr>
+          <w:rFonts w:eastAsiaTheme="minorEastAsia"/>
+        </w:rPr>
+        <w:t xml:space="preserve"> graphs are …. We probably shouldn’t have normalized them because </w:t>
+      </w:r>
+    </w:p>
+    <w:p>
+      <w:pPr>
+        <w:rPr>
+          <w:rFonts w:eastAsiaTheme="minorEastAsia"/>
+        </w:rPr>
+      </w:pPr>
+    </w:p>
+    <w:p>
+      <w:pPr>
+        <w:rPr>
+          <w:rFonts w:eastAsiaTheme="minorEastAsia"/>
+        </w:rPr>
+      </w:pPr>
+      <w:r>
+        <w:rPr>
+          <w:rFonts w:eastAsiaTheme="minorEastAsia"/>
+        </w:rPr>
+        <w:t>There are a few possible s</w:t>
+      </w:r>
+      <w:r>
+        <w:rPr>
+          <w:rFonts w:eastAsiaTheme="minorEastAsia"/>
+        </w:rPr>
+        <w:t>our</w:t>
+      </w:r>
+      <w:r>
+        <w:rPr>
+          <w:rFonts w:eastAsiaTheme="minorEastAsia"/>
+        </w:rPr>
+        <w:t>ces of error in this experiment.</w:t>
+      </w:r>
+      <w:r>
+        <w:rPr>
+          <w:rFonts w:eastAsiaTheme="minorEastAsia"/>
+        </w:rPr>
+        <w:t xml:space="preserve"> While the mass is oscillating, the air resistance causes a slight damping, even in the undamped oscillation trial. This was the reason for the decrease in amplitudes over time in the undamped case. Another source of error may be that we did not pull the mass perfectly downwards. In both of the trials, the mass had horizontal motion in addition to its vertical motion. The spring also had a vibration that may have caused a difference in the experimental frequency results between the </w:t>
+      </w:r>
+      <w:r>
+        <w:rPr>
+          <w:rFonts w:eastAsiaTheme="minorEastAsia"/>
+        </w:rPr>
+        <w:t xml:space="preserve">undamped and damped trial. </w:t>
+      </w:r>
+    </w:p>
+    <w:p>
+      <w:pPr>
+        <w:rPr>
+          <w:rFonts w:eastAsiaTheme="minorEastAsia"/>
+        </w:rPr>
+      </w:pPr>
+    </w:p>
+    <w:p>
+      <w:r>
+        <w:rPr>
+          <w:rFonts w:eastAsiaTheme="minorEastAsia"/>
+        </w:rPr>
+        <w:t xml:space="preserve">We can improve the experiment by </w:t>
+      </w:r>
+      <w:r>
+        <w:rPr>
+          <w:rFonts w:eastAsiaTheme="minorEastAsia"/>
+        </w:rPr>
+        <w:t xml:space="preserve">having a mechanism that releases the mass for us to eliminate any extra horizontal motion that could affect the results of the experiment. Doing the experiment in a vacuum would allow us to produce simple harmonic motion in the undamped </w:t>
+      </w:r>
+      <w:r>
+        <w:rPr>
+          <w:rFonts w:eastAsiaTheme="minorEastAsia"/>
+        </w:rPr>
+        <w:lastRenderedPageBreak/>
+        <w:t xml:space="preserve">case. If we did this, the experimental frequency would be exactly the same as the predicted frequency. Additionally, a digital scale </w:t>
+      </w:r>
+      <w:r>
+        <w:rPr>
+          <w:rFonts w:eastAsiaTheme="minorEastAsia"/>
+        </w:rPr>
+        <w:t>to measure masses would reduce the uncertainty in the measurement, which would propagate to our other calculated values and reduce their uncertainties as well.</w:t>
+      </w:r>
+    </w:p>
     <w:p/>
     <w:p>
       <w:pPr>
@@ -8014,7 +8335,6 @@
         <w:t xml:space="preserve">Campbell, W. C. et al. Physics 4AL: Mechanics Lab Manual (ver. June 27, 2018). (Univ. California Los Angeles, Los Angeles, California). </w:t>
       </w:r>
     </w:p>
-    <w:p/>
     <w:sectPr>
       <w:pgSz w:w="12240" w:h="15840"/>
       <w:pgMar w:top="1440" w:right="1440" w:bottom="1440" w:left="1440" w:header="720" w:footer="720" w:gutter="0"/>

--- a/experiment5/experiment5.docx
+++ b/experiment5/experiment5.docx
@@ -311,29 +311,14 @@
       <w:pPr>
         <w:rPr>
           <w:rFonts w:ascii="Times New Roman" w:hAnsi="Times New Roman" w:cs="Times New Roman"/>
+        </w:rPr>
+      </w:pPr>
+      <w:r>
+        <w:rPr>
+          <w:rFonts w:ascii="Times New Roman" w:hAnsi="Times New Roman" w:cs="Times New Roman"/>
           <w:b/>
         </w:rPr>
-      </w:pPr>
-      <w:r>
-        <w:rPr>
-          <w:rFonts w:ascii="Times New Roman" w:hAnsi="Times New Roman" w:cs="Times New Roman"/>
-          <w:b/>
-        </w:rPr>
         <w:lastRenderedPageBreak/>
-        <w:t>(2) Full Lab Report</w:t>
-      </w:r>
-    </w:p>
-    <w:p>
-      <w:pPr>
-        <w:rPr>
-          <w:rFonts w:ascii="Times New Roman" w:hAnsi="Times New Roman" w:cs="Times New Roman"/>
-        </w:rPr>
-      </w:pPr>
-      <w:r>
-        <w:rPr>
-          <w:rFonts w:ascii="Times New Roman" w:hAnsi="Times New Roman" w:cs="Times New Roman"/>
-          <w:b/>
-        </w:rPr>
         <w:t>Abstract</w:t>
       </w:r>
       <w:r>
@@ -431,31 +416,115 @@
         <w:rPr>
           <w:rFonts w:ascii="Times New Roman" w:hAnsi="Times New Roman" w:cs="Times New Roman"/>
         </w:rPr>
-        <w:t xml:space="preserve">We want to see if the resonance frequency is the same in the damped and undamped trial. </w:t>
-      </w:r>
-      <w:r>
-        <w:rPr>
-          <w:rFonts w:ascii="Times New Roman" w:hAnsi="Times New Roman" w:cs="Times New Roman"/>
-        </w:rPr>
-        <w:t>We suspended a spring with a mass on the end from a force sensor and recorded the tension it applied to the sensor as it oscillated up and down. The mass had magnets attached to itself along the sides, and the magnets were used to generate a damping force when the mass oscillated within an aluminum tube.</w:t>
-      </w:r>
-      <w:r>
-        <w:rPr>
-          <w:rFonts w:ascii="Times New Roman" w:hAnsi="Times New Roman" w:cs="Times New Roman"/>
-        </w:rPr>
-        <w:t xml:space="preserve"> We plotted the voltage readings against time to visualize the changes to the voltage amplitude in both trials. </w:t>
-      </w:r>
-      <w:r>
-        <w:rPr>
-          <w:rFonts w:ascii="Times New Roman" w:hAnsi="Times New Roman" w:cs="Times New Roman"/>
-        </w:rPr>
-        <w:t>The amplitude in the undamped trial saw minimal change. The changes amplitude in the damped oscillation trial were clearly visible and indicated that the energy in our system underwent exponential decay.</w:t>
-      </w:r>
-      <w:r>
-        <w:rPr>
-          <w:rFonts w:ascii="Times New Roman" w:hAnsi="Times New Roman" w:cs="Times New Roman"/>
-        </w:rPr>
-        <w:t xml:space="preserve"> The ratio between one extremum’s amplitude and the previous, adjacent one’s amplitude was constant for each peak in our damped trial.</w:t>
+        <w:t>We want to see if the resonance frequency is the same in the damped and undamped trial</w:t>
+      </w:r>
+      <w:r>
+        <w:rPr>
+          <w:rFonts w:ascii="Times New Roman" w:hAnsi="Times New Roman" w:cs="Times New Roman"/>
+        </w:rPr>
+        <w:t>s</w:t>
+      </w:r>
+      <w:r>
+        <w:rPr>
+          <w:rFonts w:ascii="Times New Roman" w:hAnsi="Times New Roman" w:cs="Times New Roman"/>
+        </w:rPr>
+        <w:t xml:space="preserve">. </w:t>
+      </w:r>
+      <w:r>
+        <w:rPr>
+          <w:rFonts w:ascii="Times New Roman" w:hAnsi="Times New Roman" w:cs="Times New Roman"/>
+        </w:rPr>
+        <w:t xml:space="preserve">We suspended a spring with a mass on the end from a force sensor and recorded the tension it applied to the sensor as it oscillated up and down. The mass had magnets attached to itself along </w:t>
+      </w:r>
+      <w:r>
+        <w:rPr>
+          <w:rFonts w:ascii="Times New Roman" w:hAnsi="Times New Roman" w:cs="Times New Roman"/>
+        </w:rPr>
+        <w:t>its</w:t>
+      </w:r>
+      <w:r>
+        <w:rPr>
+          <w:rFonts w:ascii="Times New Roman" w:hAnsi="Times New Roman" w:cs="Times New Roman"/>
+        </w:rPr>
+        <w:t xml:space="preserve"> sides, and the magnets were used to generate a damping force when the mass oscillated within an aluminum tube.</w:t>
+      </w:r>
+      <w:r>
+        <w:rPr>
+          <w:rFonts w:ascii="Times New Roman" w:hAnsi="Times New Roman" w:cs="Times New Roman"/>
+        </w:rPr>
+        <w:t xml:space="preserve"> We plotted the voltage readings</w:t>
+      </w:r>
+      <w:r>
+        <w:rPr>
+          <w:rFonts w:ascii="Times New Roman" w:hAnsi="Times New Roman" w:cs="Times New Roman"/>
+        </w:rPr>
+        <w:t xml:space="preserve"> from the force sensor</w:t>
+      </w:r>
+      <w:r>
+        <w:rPr>
+          <w:rFonts w:ascii="Times New Roman" w:hAnsi="Times New Roman" w:cs="Times New Roman"/>
+        </w:rPr>
+        <w:t xml:space="preserve"> against time to visualize the changes to the voltage amplitude in both trials. </w:t>
+      </w:r>
+      <w:r>
+        <w:rPr>
+          <w:rFonts w:ascii="Times New Roman" w:hAnsi="Times New Roman" w:cs="Times New Roman"/>
+        </w:rPr>
+        <w:t xml:space="preserve">The amplitude in the undamped trial saw minimal change. The amplitude </w:t>
+      </w:r>
+      <w:r>
+        <w:rPr>
+          <w:rFonts w:ascii="Times New Roman" w:hAnsi="Times New Roman" w:cs="Times New Roman"/>
+        </w:rPr>
+        <w:t xml:space="preserve">changes </w:t>
+      </w:r>
+      <w:r>
+        <w:rPr>
+          <w:rFonts w:ascii="Times New Roman" w:hAnsi="Times New Roman" w:cs="Times New Roman"/>
+        </w:rPr>
+        <w:t>in the damped oscillation trial were clearly visible and indicated that the energy in our system underwent exponential decay.</w:t>
+      </w:r>
+      <w:r>
+        <w:rPr>
+          <w:rFonts w:ascii="Times New Roman" w:hAnsi="Times New Roman" w:cs="Times New Roman"/>
+        </w:rPr>
+        <w:t xml:space="preserve"> The ratio between one extremu</w:t>
+      </w:r>
+      <w:r>
+        <w:rPr>
+          <w:rFonts w:ascii="Times New Roman" w:hAnsi="Times New Roman" w:cs="Times New Roman"/>
+        </w:rPr>
+        <w:t xml:space="preserve">m’s amplitude and the previous </w:t>
+      </w:r>
+      <w:r>
+        <w:rPr>
+          <w:rFonts w:ascii="Times New Roman" w:hAnsi="Times New Roman" w:cs="Times New Roman"/>
+        </w:rPr>
+        <w:t xml:space="preserve">one’s amplitude was </w:t>
+      </w:r>
+      <w:r>
+        <w:rPr>
+          <w:rFonts w:ascii="Times New Roman" w:hAnsi="Times New Roman" w:cs="Times New Roman"/>
+        </w:rPr>
+        <w:t xml:space="preserve">nearly </w:t>
+      </w:r>
+      <w:r>
+        <w:rPr>
+          <w:rFonts w:ascii="Times New Roman" w:hAnsi="Times New Roman" w:cs="Times New Roman"/>
+        </w:rPr>
+        <w:t>constant for each peak in our damped trial</w:t>
+      </w:r>
+      <w:r>
+        <w:rPr>
+          <w:rFonts w:ascii="Times New Roman" w:hAnsi="Times New Roman" w:cs="Times New Roman"/>
+        </w:rPr>
+        <w:t>, with an average value of 0.71</w:t>
+      </w:r>
+      <w:r>
+        <w:rPr>
+          <w:rFonts w:ascii="Times New Roman" w:hAnsi="Times New Roman" w:cs="Times New Roman"/>
+        </w:rPr>
+        <w:t>.</w:t>
       </w:r>
       <w:r>
         <w:rPr>
@@ -581,6 +650,127 @@
         </w:rPr>
         <w:t>Simple harmonic motion is a state in which an object oscillates without any outside force acting on it. The frequency of oscillation of this object is known as the resonance frequency. Of course, in an ideal environment, an object in simple harmonic motion should oscillate with the same amplitude and frequency forever, without change in any of these values.</w:t>
       </w:r>
+      <w:r>
+        <w:rPr>
+          <w:rFonts w:ascii="Times New Roman" w:hAnsi="Times New Roman" w:cs="Times New Roman"/>
+        </w:rPr>
+        <w:t xml:space="preserve"> </w:t>
+      </w:r>
+      <w:r>
+        <w:rPr>
+          <w:rFonts w:ascii="Times New Roman" w:hAnsi="Times New Roman" w:cs="Times New Roman"/>
+        </w:rPr>
+        <w:t>In a scenario where there is a force acting against the oscillating object’s movement</w:t>
+      </w:r>
+      <w:r>
+        <w:rPr>
+          <w:rFonts w:ascii="Times New Roman" w:hAnsi="Times New Roman" w:cs="Times New Roman"/>
+        </w:rPr>
+        <w:t>, this is called</w:t>
+      </w:r>
+      <w:r>
+        <w:rPr>
+          <w:rFonts w:ascii="Times New Roman" w:hAnsi="Times New Roman" w:cs="Times New Roman"/>
+        </w:rPr>
+        <w:t xml:space="preserve"> damped oscillation. In our experiment, we produced</w:t>
+      </w:r>
+      <w:r>
+        <w:rPr>
+          <w:rFonts w:ascii="Times New Roman" w:hAnsi="Times New Roman" w:cs="Times New Roman"/>
+        </w:rPr>
+        <w:t xml:space="preserve"> a damping effect on a mass’ oscillations through the magnetic interactions between the mass’ magnets and the surrounding aluminum tube. </w:t>
+      </w:r>
+      <w:r>
+        <w:rPr>
+          <w:rFonts w:ascii="Times New Roman" w:hAnsi="Times New Roman" w:cs="Times New Roman"/>
+        </w:rPr>
+        <w:t>To find the resonance frequency</w:t>
+      </w:r>
+      <w:r>
+        <w:rPr>
+          <w:rFonts w:ascii="Times New Roman" w:hAnsi="Times New Roman" w:cs="Times New Roman"/>
+        </w:rPr>
+        <w:t>,</w:t>
+      </w:r>
+      <w:r>
+        <w:rPr>
+          <w:rFonts w:ascii="Times New Roman" w:hAnsi="Times New Roman" w:cs="Times New Roman"/>
+        </w:rPr>
+        <w:t xml:space="preserve"> we look at the damping time of the oscillation. The damping time is the time that it takes for the amplitude of oscillation decrease by a factor of 1/</w:t>
+      </w:r>
+      <w:r>
+        <w:rPr>
+          <w:rFonts w:ascii="Times New Roman" w:hAnsi="Times New Roman" w:cs="Times New Roman"/>
+          <w:i/>
+        </w:rPr>
+        <w:t>e</w:t>
+      </w:r>
+      <w:r>
+        <w:rPr>
+          <w:rFonts w:ascii="Times New Roman" w:hAnsi="Times New Roman" w:cs="Times New Roman"/>
+        </w:rPr>
+        <w:t xml:space="preserve">. </w:t>
+      </w:r>
+      <w:r>
+        <w:rPr>
+          <w:rFonts w:ascii="Times New Roman" w:hAnsi="Times New Roman" w:cs="Times New Roman"/>
+        </w:rPr>
+        <w:t>We also find the quality factor, which describes the effect of damping on an oscillator.</w:t>
+      </w:r>
+      <w:r>
+        <w:rPr>
+          <w:rFonts w:ascii="Times New Roman" w:hAnsi="Times New Roman" w:cs="Times New Roman"/>
+        </w:rPr>
+        <w:t xml:space="preserve"> </w:t>
+      </w:r>
+      <w:r>
+        <w:rPr>
+          <w:rFonts w:ascii="Times New Roman" w:hAnsi="Times New Roman" w:cs="Times New Roman"/>
+        </w:rPr>
+        <w:t xml:space="preserve">We observe both </w:t>
+      </w:r>
+      <w:r>
+        <w:rPr>
+          <w:rFonts w:ascii="Times New Roman" w:hAnsi="Times New Roman" w:cs="Times New Roman"/>
+        </w:rPr>
+        <w:t>a damped and an undamped</w:t>
+      </w:r>
+      <w:r>
+        <w:rPr>
+          <w:rFonts w:ascii="Times New Roman" w:hAnsi="Times New Roman" w:cs="Times New Roman"/>
+        </w:rPr>
+        <w:t xml:space="preserve"> </w:t>
+      </w:r>
+      <w:r>
+        <w:rPr>
+          <w:rFonts w:ascii="Times New Roman" w:hAnsi="Times New Roman" w:cs="Times New Roman"/>
+        </w:rPr>
+        <w:t>oscillation</w:t>
+      </w:r>
+      <w:r>
+        <w:rPr>
+          <w:rFonts w:ascii="Times New Roman" w:hAnsi="Times New Roman" w:cs="Times New Roman"/>
+        </w:rPr>
+        <w:t xml:space="preserve"> in our experiment to find the resonance frequency in each case</w:t>
+      </w:r>
+      <w:r>
+        <w:rPr>
+          <w:rFonts w:ascii="Times New Roman" w:hAnsi="Times New Roman" w:cs="Times New Roman"/>
+        </w:rPr>
+        <w:t>, and to compare the results from each trial.</w:t>
+      </w:r>
+      <w:r>
+        <w:rPr>
+          <w:rFonts w:ascii="Times New Roman" w:hAnsi="Times New Roman" w:cs="Times New Roman"/>
+        </w:rPr>
+        <w:t xml:space="preserve"> We do this by suspending a mass from a spring attached to a force sensor. The plots of the force sensor’s voltage readings </w:t>
+      </w:r>
+      <w:r>
+        <w:rPr>
+          <w:rFonts w:ascii="Times New Roman" w:hAnsi="Times New Roman" w:cs="Times New Roman"/>
+        </w:rPr>
+        <w:t>provide us with insight into the relationships between the resonance frequency from the undamped trial and the damped trial.</w:t>
+      </w:r>
     </w:p>
     <w:p>
       <w:pPr>
@@ -595,67 +785,6 @@
           <w:rFonts w:ascii="Times New Roman" w:hAnsi="Times New Roman" w:cs="Times New Roman"/>
         </w:rPr>
       </w:pPr>
-      <w:r>
-        <w:rPr>
-          <w:rFonts w:ascii="Times New Roman" w:hAnsi="Times New Roman" w:cs="Times New Roman"/>
-        </w:rPr>
-        <w:t>In a scenario where there is a force acting against the oscillating object’s movement</w:t>
-      </w:r>
-      <w:r>
-        <w:rPr>
-          <w:rFonts w:ascii="Times New Roman" w:hAnsi="Times New Roman" w:cs="Times New Roman"/>
-        </w:rPr>
-        <w:t>, this is called</w:t>
-      </w:r>
-      <w:r>
-        <w:rPr>
-          <w:rFonts w:ascii="Times New Roman" w:hAnsi="Times New Roman" w:cs="Times New Roman"/>
-        </w:rPr>
-        <w:t xml:space="preserve"> damped oscillation. In our experiment, we produced</w:t>
-      </w:r>
-      <w:r>
-        <w:rPr>
-          <w:rFonts w:ascii="Times New Roman" w:hAnsi="Times New Roman" w:cs="Times New Roman"/>
-        </w:rPr>
-        <w:t xml:space="preserve"> a damping effect on a mass’ oscillations through the magnetic interactions between the mass’ magnets and the surrounding aluminum tube. </w:t>
-      </w:r>
-      <w:r>
-        <w:rPr>
-          <w:rFonts w:ascii="Times New Roman" w:hAnsi="Times New Roman" w:cs="Times New Roman"/>
-        </w:rPr>
-        <w:t>To find the resonance frequency</w:t>
-      </w:r>
-      <w:r>
-        <w:rPr>
-          <w:rFonts w:ascii="Times New Roman" w:hAnsi="Times New Roman" w:cs="Times New Roman"/>
-        </w:rPr>
-        <w:t>,</w:t>
-      </w:r>
-      <w:r>
-        <w:rPr>
-          <w:rFonts w:ascii="Times New Roman" w:hAnsi="Times New Roman" w:cs="Times New Roman"/>
-        </w:rPr>
-        <w:t xml:space="preserve"> we look at the damping time of the oscillation. The damping time is the time that it takes for the amplitude of oscillation decrease by a factor of 1/</w:t>
-      </w:r>
-      <w:r>
-        <w:rPr>
-          <w:rFonts w:ascii="Times New Roman" w:hAnsi="Times New Roman" w:cs="Times New Roman"/>
-          <w:i/>
-        </w:rPr>
-        <w:t>e</w:t>
-      </w:r>
-      <w:r>
-        <w:rPr>
-          <w:rFonts w:ascii="Times New Roman" w:hAnsi="Times New Roman" w:cs="Times New Roman"/>
-        </w:rPr>
-        <w:t xml:space="preserve">. </w:t>
-      </w:r>
-      <w:r>
-        <w:rPr>
-          <w:rFonts w:ascii="Times New Roman" w:hAnsi="Times New Roman" w:cs="Times New Roman"/>
-        </w:rPr>
-        <w:t>We also find the quality factor, which describes the effect of damping on an oscillator.</w:t>
-      </w:r>
     </w:p>
     <w:p>
       <w:pPr>
@@ -670,30 +799,6 @@
           <w:rFonts w:ascii="Times New Roman" w:hAnsi="Times New Roman" w:cs="Times New Roman"/>
         </w:rPr>
       </w:pPr>
-      <w:r>
-        <w:rPr>
-          <w:rFonts w:ascii="Times New Roman" w:hAnsi="Times New Roman" w:cs="Times New Roman"/>
-        </w:rPr>
-        <w:t>We observe both of these cases in our experiment to find the resonance frequency in each case</w:t>
-      </w:r>
-      <w:r>
-        <w:rPr>
-          <w:rFonts w:ascii="Times New Roman" w:hAnsi="Times New Roman" w:cs="Times New Roman"/>
-        </w:rPr>
-        <w:t>, and to compare the results from each trial.</w:t>
-      </w:r>
-      <w:r>
-        <w:rPr>
-          <w:rFonts w:ascii="Times New Roman" w:hAnsi="Times New Roman" w:cs="Times New Roman"/>
-        </w:rPr>
-        <w:t xml:space="preserve"> We do this by suspending a mass from a spring attached to a force sensor. The plots of the force sensor’s voltage readings </w:t>
-      </w:r>
-      <w:r>
-        <w:rPr>
-          <w:rFonts w:ascii="Times New Roman" w:hAnsi="Times New Roman" w:cs="Times New Roman"/>
-        </w:rPr>
-        <w:t>provide us with insight into the relationships between the resonance frequency from the undamped trial and the damped trial.</w:t>
-      </w:r>
     </w:p>
     <w:p>
       <w:pPr>
@@ -863,7 +968,13 @@
         <w:rPr>
           <w:rFonts w:ascii="Times New Roman" w:hAnsi="Times New Roman" w:cs="Times New Roman"/>
         </w:rPr>
-        <w:t>. The aluminum tube is not present in the first part when we measure the distance between the bottom of the spring and the floor.</w:t>
+        <w:t>. The aluminum tube is not present in the first part when we measure the distance between the bot</w:t>
+      </w:r>
+      <w:r>
+        <w:rPr>
+          <w:rFonts w:ascii="Times New Roman" w:hAnsi="Times New Roman" w:cs="Times New Roman"/>
+        </w:rPr>
+        <w:t>tom of the spring and the floor, nor is it present when we do our undamped trial.</w:t>
       </w:r>
     </w:p>
     <w:p>
@@ -883,7 +994,19 @@
         <w:rPr>
           <w:rFonts w:ascii="Times New Roman" w:hAnsi="Times New Roman" w:cs="Times New Roman"/>
         </w:rPr>
-        <w:t xml:space="preserve">The first step in this experiment is to calculate the string constant. We attach five masses of different mass to one end of our spring. </w:t>
+        <w:t>The first step in this e</w:t>
+      </w:r>
+      <w:r>
+        <w:rPr>
+          <w:rFonts w:ascii="Times New Roman" w:hAnsi="Times New Roman" w:cs="Times New Roman"/>
+        </w:rPr>
+        <w:t>xperiment is to calculate the sp</w:t>
+      </w:r>
+      <w:r>
+        <w:rPr>
+          <w:rFonts w:ascii="Times New Roman" w:hAnsi="Times New Roman" w:cs="Times New Roman"/>
+        </w:rPr>
+        <w:t xml:space="preserve">ring constant. We attach five masses of different mass to one end of our spring. </w:t>
       </w:r>
       <w:r>
         <w:rPr>
@@ -913,7 +1036,43 @@
         <w:rPr>
           <w:rFonts w:ascii="Times New Roman" w:hAnsi="Times New Roman" w:cs="Times New Roman"/>
         </w:rPr>
-        <w:t xml:space="preserve"> The force sensor is oriented downward to be parallel with the hanging spring. For each mass that we hung on the spring, we measured the distance of the bottom of the string from the ground. We measured from the bottom of the spring because each mass had a different length. The data would be inconsistent, and it would not provide us with an accurate spring constant.</w:t>
+        <w:t xml:space="preserve"> The force sensor is oriented downward to be parallel with the hanging spring. For each mass that we hung on the spring, we measured the distance of the bottom</w:t>
+      </w:r>
+      <w:r>
+        <w:rPr>
+          <w:rFonts w:ascii="Times New Roman" w:hAnsi="Times New Roman" w:cs="Times New Roman"/>
+        </w:rPr>
+        <w:t xml:space="preserve"> of the sp</w:t>
+      </w:r>
+      <w:r>
+        <w:rPr>
+          <w:rFonts w:ascii="Times New Roman" w:hAnsi="Times New Roman" w:cs="Times New Roman"/>
+        </w:rPr>
+        <w:t xml:space="preserve">ring from the ground. We measured from the bottom of the spring because each mass had a different length. </w:t>
+      </w:r>
+      <w:r>
+        <w:rPr>
+          <w:rFonts w:ascii="Times New Roman" w:hAnsi="Times New Roman" w:cs="Times New Roman"/>
+        </w:rPr>
+        <w:t>If we measure from the bottom of the mass, t</w:t>
+      </w:r>
+      <w:r>
+        <w:rPr>
+          <w:rFonts w:ascii="Times New Roman" w:hAnsi="Times New Roman" w:cs="Times New Roman"/>
+        </w:rPr>
+        <w:t>he data would be inconsistent, and it would not provide us with an accurate spring constant.</w:t>
+      </w:r>
+      <w:r>
+        <w:rPr>
+          <w:rFonts w:ascii="Times New Roman" w:hAnsi="Times New Roman" w:cs="Times New Roman"/>
+        </w:rPr>
+        <w:t xml:space="preserve"> This will result in a negative value of the spring constant because instead of measuring the length of the spr</w:t>
+      </w:r>
+      <w:r>
+        <w:rPr>
+          <w:rFonts w:ascii="Times New Roman" w:hAnsi="Times New Roman" w:cs="Times New Roman"/>
+        </w:rPr>
+        <w:t>ing, we are measuring the decreasing length between the spring and the floor.</w:t>
       </w:r>
     </w:p>
     <w:p>
@@ -1031,33 +1190,130 @@
         <w:rPr>
           <w:rFonts w:ascii="Times New Roman" w:hAnsi="Times New Roman" w:cs="Times New Roman"/>
         </w:rPr>
-        <w:t xml:space="preserve">Next, we record the data for the damped oscillation trial. The setup for this trial is the same as the previous part, except that the mass needs to oscillate inside of </w:t>
+        <w:t>Next, we record the data for the damped oscillation trial. The setup for this trial is the same as the previous part, except that the mass needs to oscillate inside of a</w:t>
+      </w:r>
+      <w:r>
+        <w:rPr>
+          <w:rFonts w:ascii="Times New Roman" w:hAnsi="Times New Roman" w:cs="Times New Roman"/>
+        </w:rPr>
+        <w:t>n</w:t>
+      </w:r>
+      <w:r>
+        <w:rPr>
+          <w:rFonts w:ascii="Times New Roman" w:hAnsi="Times New Roman" w:cs="Times New Roman"/>
+        </w:rPr>
+        <w:t xml:space="preserve"> </w:t>
+      </w:r>
+      <w:r>
+        <w:rPr>
+          <w:rFonts w:ascii="Times New Roman" w:hAnsi="Times New Roman" w:cs="Times New Roman"/>
+        </w:rPr>
+        <w:t>aluminum</w:t>
+      </w:r>
+      <w:r>
+        <w:rPr>
+          <w:rFonts w:ascii="Times New Roman" w:hAnsi="Times New Roman" w:cs="Times New Roman"/>
+        </w:rPr>
+        <w:t xml:space="preserve"> </w:t>
+      </w:r>
+      <w:r>
+        <w:rPr>
+          <w:rFonts w:ascii="Times New Roman" w:hAnsi="Times New Roman" w:cs="Times New Roman"/>
+        </w:rPr>
+        <w:t>tube</w:t>
+      </w:r>
+      <w:r>
+        <w:rPr>
+          <w:rFonts w:ascii="Times New Roman" w:hAnsi="Times New Roman" w:cs="Times New Roman"/>
+        </w:rPr>
+        <w:t xml:space="preserve">. </w:t>
+      </w:r>
+      <w:r>
+        <w:rPr>
+          <w:rFonts w:ascii="Times New Roman" w:hAnsi="Times New Roman" w:cs="Times New Roman"/>
+        </w:rPr>
+        <w:t xml:space="preserve">We place the </w:t>
+      </w:r>
+      <w:r>
+        <w:rPr>
+          <w:rFonts w:ascii="Times New Roman" w:hAnsi="Times New Roman" w:cs="Times New Roman"/>
+        </w:rPr>
+        <w:t>tube</w:t>
+      </w:r>
+      <w:r>
+        <w:rPr>
+          <w:rFonts w:ascii="Times New Roman" w:hAnsi="Times New Roman" w:cs="Times New Roman"/>
+        </w:rPr>
+        <w:t xml:space="preserve"> around the mass and spring, and we line it up so that the </w:t>
+      </w:r>
+      <w:r>
+        <w:rPr>
+          <w:rFonts w:ascii="Times New Roman" w:hAnsi="Times New Roman" w:cs="Times New Roman"/>
+        </w:rPr>
+        <w:t xml:space="preserve">equilibrium </w:t>
       </w:r>
       <w:proofErr w:type="gramStart"/>
       <w:r>
         <w:rPr>
           <w:rFonts w:ascii="Times New Roman" w:hAnsi="Times New Roman" w:cs="Times New Roman"/>
         </w:rPr>
-        <w:t>a</w:t>
+        <w:t>point</w:t>
       </w:r>
       <w:proofErr w:type="gramEnd"/>
       <w:r>
         <w:rPr>
           <w:rFonts w:ascii="Times New Roman" w:hAnsi="Times New Roman" w:cs="Times New Roman"/>
         </w:rPr>
+        <w:t xml:space="preserve"> lines up with the </w:t>
+      </w:r>
+      <w:r>
+        <w:rPr>
+          <w:rFonts w:ascii="Times New Roman" w:hAnsi="Times New Roman" w:cs="Times New Roman"/>
+        </w:rPr>
+        <w:t xml:space="preserve">middle of the </w:t>
+      </w:r>
+      <w:r>
+        <w:rPr>
+          <w:rFonts w:ascii="Times New Roman" w:hAnsi="Times New Roman" w:cs="Times New Roman"/>
+        </w:rPr>
+        <w:t>tube</w:t>
+      </w:r>
+      <w:r>
+        <w:rPr>
+          <w:rFonts w:ascii="Times New Roman" w:hAnsi="Times New Roman" w:cs="Times New Roman"/>
+        </w:rPr>
+        <w:t xml:space="preserve">, both horizontally and vertically. We do this to make sure that the mass does not scrape against the insides of the </w:t>
+      </w:r>
+      <w:r>
+        <w:rPr>
+          <w:rFonts w:ascii="Times New Roman" w:hAnsi="Times New Roman" w:cs="Times New Roman"/>
+        </w:rPr>
+        <w:t>tube</w:t>
+      </w:r>
+      <w:r>
+        <w:rPr>
+          <w:rFonts w:ascii="Times New Roman" w:hAnsi="Times New Roman" w:cs="Times New Roman"/>
+        </w:rPr>
+        <w:t xml:space="preserve">, and also to keep the mass inside of the </w:t>
+      </w:r>
+      <w:r>
+        <w:rPr>
+          <w:rFonts w:ascii="Times New Roman" w:hAnsi="Times New Roman" w:cs="Times New Roman"/>
+        </w:rPr>
+        <w:t>tube</w:t>
+      </w:r>
+      <w:r>
+        <w:rPr>
+          <w:rFonts w:ascii="Times New Roman" w:hAnsi="Times New Roman" w:cs="Times New Roman"/>
+        </w:rPr>
         <w:t xml:space="preserve"> </w:t>
       </w:r>
       <w:r>
         <w:rPr>
           <w:rFonts w:ascii="Times New Roman" w:hAnsi="Times New Roman" w:cs="Times New Roman"/>
         </w:rPr>
-        <w:t>aluminum</w:t>
-      </w:r>
-      <w:r>
-        <w:rPr>
-          <w:rFonts w:ascii="Times New Roman" w:hAnsi="Times New Roman" w:cs="Times New Roman"/>
-        </w:rPr>
-        <w:t xml:space="preserve"> </w:t>
+        <w:lastRenderedPageBreak/>
+        <w:t xml:space="preserve">throughout the trial. If the mass were to come out of the </w:t>
       </w:r>
       <w:r>
         <w:rPr>
@@ -1069,86 +1325,13 @@
         <w:rPr>
           <w:rFonts w:ascii="Times New Roman" w:hAnsi="Times New Roman" w:cs="Times New Roman"/>
         </w:rPr>
-        <w:t xml:space="preserve">. </w:t>
-      </w:r>
-      <w:r>
-        <w:rPr>
-          <w:rFonts w:ascii="Times New Roman" w:hAnsi="Times New Roman" w:cs="Times New Roman"/>
-        </w:rPr>
-        <w:t xml:space="preserve">We place the </w:t>
-      </w:r>
-      <w:r>
-        <w:rPr>
-          <w:rFonts w:ascii="Times New Roman" w:hAnsi="Times New Roman" w:cs="Times New Roman"/>
-        </w:rPr>
-        <w:t>tube</w:t>
-      </w:r>
-      <w:r>
-        <w:rPr>
-          <w:rFonts w:ascii="Times New Roman" w:hAnsi="Times New Roman" w:cs="Times New Roman"/>
-        </w:rPr>
-        <w:t xml:space="preserve"> around the mass and spring, and we line it up so that the middle of the </w:t>
-      </w:r>
-      <w:r>
-        <w:rPr>
-          <w:rFonts w:ascii="Times New Roman" w:hAnsi="Times New Roman" w:cs="Times New Roman"/>
-        </w:rPr>
-        <w:t>tube</w:t>
-      </w:r>
-      <w:r>
-        <w:rPr>
-          <w:rFonts w:ascii="Times New Roman" w:hAnsi="Times New Roman" w:cs="Times New Roman"/>
-        </w:rPr>
-        <w:t xml:space="preserve">, both horizontally and vertically. We do this to make sure that the mass does not scrape against the insides of the </w:t>
-      </w:r>
-      <w:r>
-        <w:rPr>
-          <w:rFonts w:ascii="Times New Roman" w:hAnsi="Times New Roman" w:cs="Times New Roman"/>
-        </w:rPr>
-        <w:t>tube</w:t>
-      </w:r>
-      <w:r>
-        <w:rPr>
-          <w:rFonts w:ascii="Times New Roman" w:hAnsi="Times New Roman" w:cs="Times New Roman"/>
-        </w:rPr>
-        <w:t xml:space="preserve">, and also to keep the mass inside of the </w:t>
-      </w:r>
-      <w:r>
-        <w:rPr>
-          <w:rFonts w:ascii="Times New Roman" w:hAnsi="Times New Roman" w:cs="Times New Roman"/>
-        </w:rPr>
-        <w:t>tube</w:t>
-      </w:r>
-      <w:r>
-        <w:rPr>
-          <w:rFonts w:ascii="Times New Roman" w:hAnsi="Times New Roman" w:cs="Times New Roman"/>
-        </w:rPr>
-        <w:t xml:space="preserve"> throughout the trial. If the mass were to come out of the </w:t>
-      </w:r>
-      <w:r>
-        <w:rPr>
-          <w:rFonts w:ascii="Times New Roman" w:hAnsi="Times New Roman" w:cs="Times New Roman"/>
-        </w:rPr>
-        <w:t>tube</w:t>
-      </w:r>
-      <w:r>
-        <w:rPr>
-          <w:rFonts w:ascii="Times New Roman" w:hAnsi="Times New Roman" w:cs="Times New Roman"/>
-        </w:rPr>
         <w:t xml:space="preserve"> in either direction during the mass’ oscillation, the movement would be damped less.</w:t>
       </w:r>
       <w:r>
         <w:rPr>
           <w:rFonts w:ascii="Times New Roman" w:hAnsi="Times New Roman" w:cs="Times New Roman"/>
         </w:rPr>
-        <w:t xml:space="preserve"> This would lead to inconsistent data because the mass would only be </w:t>
-      </w:r>
-      <w:r>
-        <w:rPr>
-          <w:rFonts w:ascii="Times New Roman" w:hAnsi="Times New Roman" w:cs="Times New Roman"/>
-        </w:rPr>
-        <w:lastRenderedPageBreak/>
-        <w:t xml:space="preserve">outside of the </w:t>
+        <w:t xml:space="preserve"> This would lead to inconsistent data because the mass would only be outside of the </w:t>
       </w:r>
       <w:r>
         <w:rPr>
@@ -1382,7 +1565,19 @@
         <w:rPr>
           <w:rFonts w:ascii="Times New Roman" w:hAnsi="Times New Roman" w:cs="Times New Roman"/>
         </w:rPr>
-        <w:t>However, because we are measuring the distance between the string and the floor instead of the length of the spring itself, our value becomes negative. Therefore, our true spring constant has a value of (3.328 ± 0.009) N/m.</w:t>
+        <w:t>However, because we are measuring the di</w:t>
+      </w:r>
+      <w:r>
+        <w:rPr>
+          <w:rFonts w:ascii="Times New Roman" w:hAnsi="Times New Roman" w:cs="Times New Roman"/>
+        </w:rPr>
+        <w:t>stance between the sp</w:t>
+      </w:r>
+      <w:r>
+        <w:rPr>
+          <w:rFonts w:ascii="Times New Roman" w:hAnsi="Times New Roman" w:cs="Times New Roman"/>
+        </w:rPr>
+        <w:t>ring and the floor instead of the length of the spring itself, our value becomes negative. Therefore, our true spring constant has a value of (3.328 ± 0.009) N/m.</w:t>
       </w:r>
     </w:p>
     <w:p>
@@ -1414,7 +1609,37 @@
         <w:rPr>
           <w:rFonts w:ascii="Times New Roman" w:hAnsi="Times New Roman" w:cs="Times New Roman"/>
         </w:rPr>
-        <w:t xml:space="preserve">for the spring. The second through fifth point on the graph are completely linear, but the value </w:t>
+        <w:t xml:space="preserve">for the spring. The second through fifth point </w:t>
+      </w:r>
+      <w:r>
+        <w:rPr>
+          <w:rFonts w:ascii="Times New Roman" w:hAnsi="Times New Roman" w:cs="Times New Roman"/>
+        </w:rPr>
+        <w:t xml:space="preserve">from the left </w:t>
+      </w:r>
+      <w:r>
+        <w:rPr>
+          <w:rFonts w:ascii="Times New Roman" w:hAnsi="Times New Roman" w:cs="Times New Roman"/>
+        </w:rPr>
+        <w:t xml:space="preserve">on the graph are completely linear, but the </w:t>
+      </w:r>
+      <w:r>
+        <w:rPr>
+          <w:rFonts w:ascii="Times New Roman" w:hAnsi="Times New Roman" w:cs="Times New Roman"/>
+        </w:rPr>
+        <w:t xml:space="preserve">first </w:t>
+      </w:r>
+      <w:r>
+        <w:rPr>
+          <w:rFonts w:ascii="Times New Roman" w:hAnsi="Times New Roman" w:cs="Times New Roman"/>
+        </w:rPr>
+        <w:t xml:space="preserve">value </w:t>
+      </w:r>
+      <w:r>
+        <w:rPr>
+          <w:rFonts w:ascii="Times New Roman" w:hAnsi="Times New Roman" w:cs="Times New Roman"/>
+        </w:rPr>
+        <w:t>is slightly out of line, which skews our spring constant. We disregard the first value in our calculation of the spring constant.</w:t>
       </w:r>
     </w:p>
     <w:p>
@@ -1428,56 +1653,6 @@
       <w:pPr>
         <w:rPr>
           <w:rFonts w:ascii="Times New Roman" w:hAnsi="Times New Roman" w:cs="Times New Roman"/>
-          <w:i/>
-        </w:rPr>
-      </w:pPr>
-      <w:r>
-        <w:rPr>
-          <w:rFonts w:ascii="Times New Roman" w:hAnsi="Times New Roman" w:cs="Times New Roman"/>
-          <w:i/>
-        </w:rPr>
-        <w:t xml:space="preserve">Calculations for Frequency </w:t>
-      </w:r>
-      <w:r>
-        <w:rPr>
-          <w:rFonts w:ascii="Times New Roman" w:hAnsi="Times New Roman" w:cs="Times New Roman"/>
-          <w:i/>
-        </w:rPr>
-        <w:t>with</w:t>
-      </w:r>
-      <w:r>
-        <w:rPr>
-          <w:rFonts w:ascii="Times New Roman" w:hAnsi="Times New Roman" w:cs="Times New Roman"/>
-          <w:i/>
-        </w:rPr>
-        <w:t xml:space="preserve"> U</w:t>
-      </w:r>
-      <w:r>
-        <w:rPr>
-          <w:rFonts w:ascii="Times New Roman" w:hAnsi="Times New Roman" w:cs="Times New Roman"/>
-          <w:i/>
-        </w:rPr>
-        <w:t>ncert</w:t>
-      </w:r>
-      <w:r>
-        <w:rPr>
-          <w:rFonts w:ascii="Times New Roman" w:hAnsi="Times New Roman" w:cs="Times New Roman"/>
-          <w:i/>
-        </w:rPr>
-        <w:t xml:space="preserve">ainty </w:t>
-      </w:r>
-      <w:r>
-        <w:rPr>
-          <w:rFonts w:ascii="Times New Roman" w:hAnsi="Times New Roman" w:cs="Times New Roman"/>
-          <w:i/>
-        </w:rPr>
-        <w:t>in Undamped Trial</w:t>
-      </w:r>
-    </w:p>
-    <w:p>
-      <w:pPr>
-        <w:rPr>
-          <w:rFonts w:ascii="Times New Roman" w:hAnsi="Times New Roman" w:cs="Times New Roman"/>
         </w:rPr>
       </w:pPr>
     </w:p>
@@ -1487,6 +1662,78 @@
           <w:rFonts w:ascii="Times New Roman" w:hAnsi="Times New Roman" w:cs="Times New Roman"/>
         </w:rPr>
       </w:pPr>
+    </w:p>
+    <w:p>
+      <w:pPr>
+        <w:rPr>
+          <w:rFonts w:ascii="Times New Roman" w:hAnsi="Times New Roman" w:cs="Times New Roman"/>
+        </w:rPr>
+      </w:pPr>
+    </w:p>
+    <w:p>
+      <w:pPr>
+        <w:rPr>
+          <w:rFonts w:ascii="Times New Roman" w:hAnsi="Times New Roman" w:cs="Times New Roman"/>
+          <w:i/>
+        </w:rPr>
+      </w:pPr>
+      <w:r>
+        <w:rPr>
+          <w:rFonts w:ascii="Times New Roman" w:hAnsi="Times New Roman" w:cs="Times New Roman"/>
+          <w:i/>
+        </w:rPr>
+        <w:lastRenderedPageBreak/>
+        <w:t xml:space="preserve">Calculations for Frequency </w:t>
+      </w:r>
+      <w:r>
+        <w:rPr>
+          <w:rFonts w:ascii="Times New Roman" w:hAnsi="Times New Roman" w:cs="Times New Roman"/>
+          <w:i/>
+        </w:rPr>
+        <w:t>with</w:t>
+      </w:r>
+      <w:r>
+        <w:rPr>
+          <w:rFonts w:ascii="Times New Roman" w:hAnsi="Times New Roman" w:cs="Times New Roman"/>
+          <w:i/>
+        </w:rPr>
+        <w:t xml:space="preserve"> U</w:t>
+      </w:r>
+      <w:r>
+        <w:rPr>
+          <w:rFonts w:ascii="Times New Roman" w:hAnsi="Times New Roman" w:cs="Times New Roman"/>
+          <w:i/>
+        </w:rPr>
+        <w:t>ncert</w:t>
+      </w:r>
+      <w:r>
+        <w:rPr>
+          <w:rFonts w:ascii="Times New Roman" w:hAnsi="Times New Roman" w:cs="Times New Roman"/>
+          <w:i/>
+        </w:rPr>
+        <w:t xml:space="preserve">ainty </w:t>
+      </w:r>
+      <w:r>
+        <w:rPr>
+          <w:rFonts w:ascii="Times New Roman" w:hAnsi="Times New Roman" w:cs="Times New Roman"/>
+          <w:i/>
+        </w:rPr>
+        <w:t>in Undamped Trial</w:t>
+      </w:r>
+    </w:p>
+    <w:p>
+      <w:pPr>
+        <w:rPr>
+          <w:rFonts w:ascii="Times New Roman" w:hAnsi="Times New Roman" w:cs="Times New Roman"/>
+        </w:rPr>
+      </w:pPr>
+    </w:p>
+    <w:p>
+      <w:pPr>
+        <w:rPr>
+          <w:rFonts w:ascii="Times New Roman" w:hAnsi="Times New Roman" w:cs="Times New Roman"/>
+        </w:rPr>
+      </w:pPr>
       <w:r>
         <w:rPr>
           <w:rFonts w:ascii="Times New Roman" w:hAnsi="Times New Roman" w:cs="Times New Roman"/>
@@ -1515,20 +1762,25 @@
         <w:rPr>
           <w:rFonts w:ascii="Times New Roman" w:hAnsi="Times New Roman" w:cs="Times New Roman"/>
         </w:rPr>
-        <w:t>we look at the number of extrema that occur within a certain time span. We do not necessarily need to look at extrema; as long as we pick the same point in each oscillation cycle the result will be the same. It is just easier to look at the extrema because the</w:t>
-      </w:r>
-      <w:r>
-        <w:rPr>
-          <w:rFonts w:ascii="Times New Roman" w:hAnsi="Times New Roman" w:cs="Times New Roman"/>
-        </w:rPr>
-        <w:t xml:space="preserve">y are easily identifiable in the data points. Consider the case where we look at two adjacent maxima in the graph. There is one oscillation cycle that happens between these </w:t>
-      </w:r>
-      <w:r>
-        <w:rPr>
-          <w:rFonts w:ascii="Times New Roman" w:hAnsi="Times New Roman" w:cs="Times New Roman"/>
-        </w:rPr>
-        <w:lastRenderedPageBreak/>
-        <w:t xml:space="preserve">two points. In the case where we have three consecutive maxima, we have two cycles. A pattern emerges from this: for every </w:t>
+        <w:t>we look at the number of extrema that occur within a certain time span. We do not necessarily need to look at extrema; as long as we pick the same point in each oscillation cycle</w:t>
+      </w:r>
+      <w:r>
+        <w:rPr>
+          <w:rFonts w:ascii="Times New Roman" w:hAnsi="Times New Roman" w:cs="Times New Roman"/>
+        </w:rPr>
+        <w:t>,</w:t>
+      </w:r>
+      <w:r>
+        <w:rPr>
+          <w:rFonts w:ascii="Times New Roman" w:hAnsi="Times New Roman" w:cs="Times New Roman"/>
+        </w:rPr>
+        <w:t xml:space="preserve"> the result will be the same. It is just easier to look at the extrema because the</w:t>
+      </w:r>
+      <w:r>
+        <w:rPr>
+          <w:rFonts w:ascii="Times New Roman" w:hAnsi="Times New Roman" w:cs="Times New Roman"/>
+        </w:rPr>
+        <w:t xml:space="preserve">y are easily identifiable in the data points. Consider the case where we look at two adjacent maxima in the graph. There is one oscillation cycle that happens between these two points. In the case where we have three consecutive maxima, we have two cycles. A pattern emerges from this: for every </w:t>
       </w:r>
       <w:r>
         <w:rPr>
@@ -2766,13 +3018,7 @@
             <w:rPr>
               <w:rFonts w:ascii="Cambria Math" w:eastAsiaTheme="minorEastAsia" w:hAnsi="Cambria Math" w:cs="Times New Roman"/>
             </w:rPr>
-            <m:t>=</m:t>
-          </m:r>
-          <m:r>
-            <w:rPr>
-              <w:rFonts w:ascii="Cambria Math" w:eastAsiaTheme="minorEastAsia" w:hAnsi="Cambria Math" w:cs="Times New Roman"/>
-            </w:rPr>
-            <m:t>0.696</m:t>
+            <m:t>=0.696</m:t>
           </m:r>
           <m:rad>
             <m:radPr>
@@ -2914,65 +3160,10 @@
             <w:rPr>
               <w:rFonts w:ascii="Cambria Math" w:eastAsiaTheme="minorEastAsia" w:hAnsi="Cambria Math" w:cs="Times New Roman"/>
             </w:rPr>
-            <m:t>=0.002</m:t>
-          </m:r>
-          <m:r>
-            <w:rPr>
-              <w:rFonts w:ascii="Cambria Math" w:eastAsiaTheme="minorEastAsia" w:hAnsi="Cambria Math" w:cs="Times New Roman"/>
-            </w:rPr>
-            <m:t xml:space="preserve"> Hz</m:t>
+            <m:t>=0.002 H</m:t>
           </m:r>
         </m:oMath>
       </m:oMathPara>
-    </w:p>
-    <w:p>
-      <w:pPr>
-        <w:rPr>
-          <w:rFonts w:ascii="Times New Roman" w:hAnsi="Times New Roman" w:cs="Times New Roman"/>
-        </w:rPr>
-      </w:pPr>
-    </w:p>
-    <w:p>
-      <w:pPr>
-        <w:rPr>
-          <w:rFonts w:ascii="Times New Roman" w:hAnsi="Times New Roman" w:cs="Times New Roman"/>
-        </w:rPr>
-      </w:pPr>
-    </w:p>
-    <w:p>
-      <w:pPr>
-        <w:rPr>
-          <w:rFonts w:ascii="Times New Roman" w:hAnsi="Times New Roman" w:cs="Times New Roman"/>
-        </w:rPr>
-      </w:pPr>
-    </w:p>
-    <w:p>
-      <w:pPr>
-        <w:rPr>
-          <w:rFonts w:ascii="Times New Roman" w:hAnsi="Times New Roman" w:cs="Times New Roman"/>
-        </w:rPr>
-      </w:pPr>
-    </w:p>
-    <w:p>
-      <w:pPr>
-        <w:rPr>
-          <w:rFonts w:ascii="Times New Roman" w:hAnsi="Times New Roman" w:cs="Times New Roman"/>
-        </w:rPr>
-      </w:pPr>
-    </w:p>
-    <w:p>
-      <w:pPr>
-        <w:rPr>
-          <w:rFonts w:ascii="Times New Roman" w:hAnsi="Times New Roman" w:cs="Times New Roman"/>
-        </w:rPr>
-      </w:pPr>
-    </w:p>
-    <w:p>
-      <w:pPr>
-        <w:rPr>
-          <w:rFonts w:ascii="Times New Roman" w:hAnsi="Times New Roman" w:cs="Times New Roman"/>
-        </w:rPr>
-      </w:pPr>
     </w:p>
     <w:tbl>
       <w:tblPr>
@@ -3600,13 +3791,7 @@
             <w:rPr>
               <w:rFonts w:ascii="Cambria Math" w:eastAsiaTheme="minorEastAsia" w:hAnsi="Cambria Math" w:cs="Times New Roman"/>
             </w:rPr>
-            <m:t>=</m:t>
-          </m:r>
-          <m:r>
-            <w:rPr>
-              <w:rFonts w:ascii="Cambria Math" w:eastAsiaTheme="minorEastAsia" w:hAnsi="Cambria Math" w:cs="Times New Roman"/>
-            </w:rPr>
-            <m:t>0.004 s</m:t>
+            <m:t>=0.004 s</m:t>
           </m:r>
         </m:oMath>
       </m:oMathPara>
@@ -3788,19 +3973,7 @@
             <w:rPr>
               <w:rFonts w:ascii="Cambria Math" w:eastAsiaTheme="minorEastAsia" w:hAnsi="Cambria Math" w:cs="Times New Roman"/>
             </w:rPr>
-            <m:t>=0.0</m:t>
-          </m:r>
-          <m:r>
-            <w:rPr>
-              <w:rFonts w:ascii="Cambria Math" w:eastAsiaTheme="minorEastAsia" w:hAnsi="Cambria Math" w:cs="Times New Roman"/>
-            </w:rPr>
-            <m:t>1</m:t>
-          </m:r>
-          <m:r>
-            <w:rPr>
-              <w:rFonts w:ascii="Cambria Math" w:eastAsiaTheme="minorEastAsia" w:hAnsi="Cambria Math" w:cs="Times New Roman"/>
-            </w:rPr>
-            <m:t xml:space="preserve"> s</m:t>
+            <m:t>=0.01 s</m:t>
           </m:r>
         </m:oMath>
       </m:oMathPara>
@@ -3965,6 +4138,12 @@
         <w:rPr>
           <w:rFonts w:ascii="Times New Roman" w:hAnsi="Times New Roman" w:cs="Times New Roman"/>
         </w:rPr>
+        <w:t xml:space="preserve"> trial</w:t>
+      </w:r>
+      <w:r>
+        <w:rPr>
+          <w:rFonts w:ascii="Times New Roman" w:hAnsi="Times New Roman" w:cs="Times New Roman"/>
+        </w:rPr>
         <w:t xml:space="preserve">. </w:t>
       </w:r>
     </w:p>
@@ -4210,6 +4389,12 @@
         </w:rPr>
         <w:t>As mentioned previously, this slight difference can be attributed to environmental factors</w:t>
       </w:r>
+      <w:r>
+        <w:rPr>
+          <w:rFonts w:ascii="Times New Roman" w:hAnsi="Times New Roman" w:cs="Times New Roman"/>
+        </w:rPr>
+        <w:t>.</w:t>
+      </w:r>
     </w:p>
     <w:p>
       <w:pPr>
@@ -4315,7 +4500,19 @@
         <w:rPr>
           <w:rFonts w:ascii="Times New Roman" w:hAnsi="Times New Roman" w:cs="Times New Roman"/>
         </w:rPr>
-        <w:t>there is noise becomes more significant as the signal strength decreases.</w:t>
+        <w:t xml:space="preserve">there is noise </w:t>
+      </w:r>
+      <w:r>
+        <w:rPr>
+          <w:rFonts w:ascii="Times New Roman" w:hAnsi="Times New Roman" w:cs="Times New Roman"/>
+        </w:rPr>
+        <w:t xml:space="preserve">picked up by the equipment that </w:t>
+      </w:r>
+      <w:r>
+        <w:rPr>
+          <w:rFonts w:ascii="Times New Roman" w:hAnsi="Times New Roman" w:cs="Times New Roman"/>
+        </w:rPr>
+        <w:t>becomes more significant as the signal strength decreases.</w:t>
       </w:r>
     </w:p>
     <w:p>
@@ -4514,59 +4711,30 @@
       <w:r>
         <w:rPr>
           <w:rFonts w:ascii="Times New Roman" w:hAnsi="Times New Roman" w:cs="Times New Roman"/>
-        </w:rPr>
-        <w:t xml:space="preserve">There is more noise in the readings as the amplitude decreases. This is likely the reason why the </w:t>
-      </w:r>
-      <w:r>
-        <w:rPr>
-          <w:rFonts w:ascii="Times New Roman" w:hAnsi="Times New Roman" w:cs="Times New Roman"/>
-        </w:rPr>
-        <w:t xml:space="preserve">data points begin to </w:t>
-      </w:r>
-      <w:r>
-        <w:rPr>
-          <w:rFonts w:ascii="Times New Roman" w:hAnsi="Times New Roman" w:cs="Times New Roman"/>
-        </w:rPr>
-        <w:t>deviate</w:t>
-      </w:r>
-      <w:r>
-        <w:rPr>
-          <w:rFonts w:ascii="Times New Roman" w:hAnsi="Times New Roman" w:cs="Times New Roman"/>
-        </w:rPr>
-        <w:t xml:space="preserve"> from their trend as time goes on</w:t>
-      </w:r>
-      <w:r>
-        <w:rPr>
-          <w:rFonts w:ascii="Times New Roman" w:hAnsi="Times New Roman" w:cs="Times New Roman"/>
-        </w:rPr>
-        <w:t xml:space="preserve"> (and each new maximum is reached)</w:t>
-      </w:r>
-      <w:r>
-        <w:rPr>
-          <w:rFonts w:ascii="Times New Roman" w:hAnsi="Times New Roman" w:cs="Times New Roman"/>
-        </w:rPr>
-        <w:t>.</w:t>
-      </w:r>
-    </w:p>
-    <w:p>
-      <w:pPr>
-        <w:rPr>
-          <w:rFonts w:ascii="Times New Roman" w:hAnsi="Times New Roman" w:cs="Times New Roman"/>
-        </w:rPr>
-      </w:pPr>
-    </w:p>
-    <w:p>
-      <w:pPr>
-        <w:rPr>
-          <w:rFonts w:ascii="Times New Roman" w:hAnsi="Times New Roman" w:cs="Times New Roman"/>
-        </w:rPr>
-      </w:pPr>
-      <w:r>
-        <w:rPr>
-          <w:rFonts w:ascii="Times New Roman" w:hAnsi="Times New Roman" w:cs="Times New Roman"/>
           <w:i/>
         </w:rPr>
-        <w:t>Calculation of Damping Time and Quality Factor</w:t>
+        <w:t xml:space="preserve">Calculation of </w:t>
+      </w:r>
+      <w:r>
+        <w:rPr>
+          <w:rFonts w:ascii="Times New Roman" w:hAnsi="Times New Roman" w:cs="Times New Roman"/>
+          <w:i/>
+        </w:rPr>
+        <w:t>Frequency in Damped Trial</w:t>
+      </w:r>
+      <w:r>
+        <w:rPr>
+          <w:rFonts w:ascii="Times New Roman" w:hAnsi="Times New Roman" w:cs="Times New Roman"/>
+          <w:i/>
+        </w:rPr>
+        <w:t xml:space="preserve"> with </w:t>
+      </w:r>
+      <w:r>
+        <w:rPr>
+          <w:rFonts w:ascii="Times New Roman" w:hAnsi="Times New Roman" w:cs="Times New Roman"/>
+          <w:i/>
+        </w:rPr>
+        <w:t>Damping Time and Quality Factor</w:t>
       </w:r>
     </w:p>
     <w:p>
@@ -4633,13 +4801,7 @@
             <w:rPr>
               <w:rFonts w:ascii="Cambria Math" w:hAnsi="Cambria Math" w:cs="Times New Roman"/>
             </w:rPr>
-            <m:t>+</m:t>
-          </m:r>
-          <m:r>
-            <w:rPr>
-              <w:rFonts w:ascii="Cambria Math" w:hAnsi="Cambria Math" w:cs="Times New Roman"/>
-            </w:rPr>
-            <m:t>b</m:t>
+            <m:t>+b</m:t>
           </m:r>
           <m:acc>
             <m:accPr>
@@ -4664,19 +4826,7 @@
             <w:rPr>
               <w:rFonts w:ascii="Cambria Math" w:hAnsi="Cambria Math" w:cs="Times New Roman"/>
             </w:rPr>
-            <m:t>+</m:t>
-          </m:r>
-          <m:r>
-            <w:rPr>
-              <w:rFonts w:ascii="Cambria Math" w:hAnsi="Cambria Math" w:cs="Times New Roman"/>
-            </w:rPr>
-            <m:t>k</m:t>
-          </m:r>
-          <m:r>
-            <w:rPr>
-              <w:rFonts w:ascii="Cambria Math" w:hAnsi="Cambria Math" w:cs="Times New Roman"/>
-            </w:rPr>
-            <m:t>x=0</m:t>
+            <m:t>+kx=0</m:t>
           </m:r>
         </m:oMath>
       </m:oMathPara>
@@ -4729,13 +4879,7 @@
           <w:rPr>
             <w:rFonts w:ascii="Cambria Math" w:eastAsiaTheme="minorEastAsia" w:hAnsi="Cambria Math" w:cs="Times New Roman"/>
           </w:rPr>
-          <m:t>=</m:t>
-        </m:r>
-        <m:r>
-          <w:rPr>
-            <w:rFonts w:ascii="Cambria Math" w:eastAsiaTheme="minorEastAsia" w:hAnsi="Cambria Math" w:cs="Times New Roman"/>
-          </w:rPr>
-          <m:t>A</m:t>
+          <m:t>=A</m:t>
         </m:r>
         <m:sSup>
           <m:sSupPr>
@@ -4803,13 +4947,7 @@
             <w:rPr>
               <w:rFonts w:ascii="Cambria Math" w:hAnsi="Cambria Math" w:cs="Times New Roman"/>
             </w:rPr>
-            <m:t>-m</m:t>
-          </m:r>
-          <m:r>
-            <w:rPr>
-              <w:rFonts w:ascii="Cambria Math" w:hAnsi="Cambria Math" w:cs="Times New Roman"/>
-            </w:rPr>
-            <m:t>A</m:t>
+            <m:t>-mA</m:t>
           </m:r>
           <m:sSup>
             <m:sSupPr>
@@ -4867,13 +5005,7 @@
             <w:rPr>
               <w:rFonts w:ascii="Cambria Math" w:hAnsi="Cambria Math" w:cs="Times New Roman"/>
             </w:rPr>
-            <m:t>+iωb</m:t>
-          </m:r>
-          <m:r>
-            <w:rPr>
-              <w:rFonts w:ascii="Cambria Math" w:hAnsi="Cambria Math" w:cs="Times New Roman"/>
-            </w:rPr>
-            <m:t>A</m:t>
+            <m:t>+iωbA</m:t>
           </m:r>
           <m:sSup>
             <m:sSupPr>
@@ -4905,13 +5037,7 @@
             <w:rPr>
               <w:rFonts w:ascii="Cambria Math" w:hAnsi="Cambria Math" w:cs="Times New Roman"/>
             </w:rPr>
-            <m:t>+</m:t>
-          </m:r>
-          <m:r>
-            <w:rPr>
-              <w:rFonts w:ascii="Cambria Math" w:hAnsi="Cambria Math" w:cs="Times New Roman"/>
-            </w:rPr>
-            <m:t>kA</m:t>
+            <m:t>+kA</m:t>
           </m:r>
           <m:sSup>
             <m:sSupPr>
@@ -5357,6 +5483,34 @@
           </m:rad>
         </m:oMath>
       </m:oMathPara>
+    </w:p>
+    <w:p>
+      <w:pPr>
+        <w:rPr>
+          <w:rFonts w:ascii="Times New Roman" w:eastAsiaTheme="minorEastAsia" w:hAnsi="Times New Roman" w:cs="Times New Roman"/>
+        </w:rPr>
+      </w:pPr>
+    </w:p>
+    <w:p>
+      <w:pPr>
+        <w:rPr>
+          <w:rFonts w:ascii="Times New Roman" w:eastAsiaTheme="minorEastAsia" w:hAnsi="Times New Roman" w:cs="Times New Roman"/>
+        </w:rPr>
+      </w:pPr>
+    </w:p>
+    <w:p>
+      <w:pPr>
+        <w:rPr>
+          <w:rFonts w:ascii="Times New Roman" w:eastAsiaTheme="minorEastAsia" w:hAnsi="Times New Roman" w:cs="Times New Roman"/>
+        </w:rPr>
+      </w:pPr>
+    </w:p>
+    <w:p>
+      <w:pPr>
+        <w:rPr>
+          <w:rFonts w:ascii="Times New Roman" w:eastAsiaTheme="minorEastAsia" w:hAnsi="Times New Roman" w:cs="Times New Roman"/>
+        </w:rPr>
+      </w:pPr>
     </w:p>
     <w:p>
       <w:pPr>
@@ -6761,6 +6915,30 @@
         <w:lastRenderedPageBreak/>
         <w:t>± 0.004). This value is close to zero, so the downward trend could be because of environmental factors or because of the noise picked up by the sensor. The values range from 0.64 to 0.74, and the average is 0.71.</w:t>
       </w:r>
+      <w:r>
+        <w:rPr>
+          <w:rFonts w:ascii="Times New Roman" w:hAnsi="Times New Roman" w:cs="Times New Roman"/>
+        </w:rPr>
+        <w:t xml:space="preserve"> </w:t>
+      </w:r>
+      <w:r>
+        <w:rPr>
+          <w:rFonts w:ascii="Times New Roman" w:hAnsi="Times New Roman" w:cs="Times New Roman"/>
+        </w:rPr>
+        <w:t>There is more noise in the readings as the amplitude decreases. This is likely the reason why the data points</w:t>
+      </w:r>
+      <w:r>
+        <w:rPr>
+          <w:rFonts w:ascii="Times New Roman" w:hAnsi="Times New Roman" w:cs="Times New Roman"/>
+        </w:rPr>
+        <w:t xml:space="preserve"> in Figure 7</w:t>
+      </w:r>
+      <w:r>
+        <w:rPr>
+          <w:rFonts w:ascii="Times New Roman" w:hAnsi="Times New Roman" w:cs="Times New Roman"/>
+        </w:rPr>
+        <w:t xml:space="preserve"> begin to deviate from their trend as time goes on (and each new maximum is reached).</w:t>
+      </w:r>
     </w:p>
     <w:p>
       <w:pPr>
@@ -7214,13 +7392,7 @@
             <w:rPr>
               <w:rFonts w:ascii="Cambria Math" w:eastAsiaTheme="minorEastAsia" w:hAnsi="Cambria Math" w:cs="Times New Roman"/>
             </w:rPr>
-            <m:t>0.09</m:t>
-          </m:r>
-          <m:r>
-            <w:rPr>
-              <w:rFonts w:ascii="Cambria Math" w:eastAsiaTheme="minorEastAsia" w:hAnsi="Cambria Math" w:cs="Times New Roman"/>
-            </w:rPr>
-            <m:t xml:space="preserve"> s</m:t>
+            <m:t>0.09 s</m:t>
           </m:r>
         </m:oMath>
       </m:oMathPara>
@@ -7255,6 +7427,12 @@
         <w:rPr>
           <w:rFonts w:ascii="Times New Roman" w:hAnsi="Times New Roman" w:cs="Times New Roman"/>
         </w:rPr>
+        <w:t xml:space="preserve"> (damping time)</w:t>
+      </w:r>
+      <w:r>
+        <w:rPr>
+          <w:rFonts w:ascii="Times New Roman" w:hAnsi="Times New Roman" w:cs="Times New Roman"/>
+        </w:rPr>
         <w:t xml:space="preserve"> is (4.22 ± 0.09</w:t>
       </w:r>
       <w:r>
@@ -7280,27 +7458,6 @@
       <w:r>
         <w:rPr>
           <w:rFonts w:ascii="Times New Roman" w:hAnsi="Times New Roman" w:cs="Times New Roman"/>
-          <w:i/>
-        </w:rPr>
-        <w:t>Calculation for Quality Factor</w:t>
-      </w:r>
-    </w:p>
-    <w:p>
-      <w:pPr>
-        <w:rPr>
-          <w:rFonts w:ascii="Times New Roman" w:hAnsi="Times New Roman" w:cs="Times New Roman"/>
-        </w:rPr>
-      </w:pPr>
-    </w:p>
-    <w:p>
-      <w:pPr>
-        <w:rPr>
-          <w:rFonts w:ascii="Times New Roman" w:hAnsi="Times New Roman" w:cs="Times New Roman"/>
-        </w:rPr>
-      </w:pPr>
-      <w:r>
-        <w:rPr>
-          <w:rFonts w:ascii="Times New Roman" w:hAnsi="Times New Roman" w:cs="Times New Roman"/>
         </w:rPr>
         <w:t xml:space="preserve">We are given the definition of </w:t>
       </w:r>
@@ -7309,6 +7466,12 @@
           <w:rFonts w:ascii="Times New Roman" w:hAnsi="Times New Roman" w:cs="Times New Roman"/>
         </w:rPr>
         <w:t>the frequency of damped oscillation in two forms</w:t>
+      </w:r>
+      <w:r>
+        <w:rPr>
+          <w:rFonts w:ascii="Times New Roman" w:hAnsi="Times New Roman" w:cs="Times New Roman"/>
+        </w:rPr>
+        <w:t>:</w:t>
       </w:r>
     </w:p>
     <w:p>
@@ -7958,20 +8121,12 @@
           <w:rFonts w:ascii="Times New Roman" w:eastAsiaTheme="minorEastAsia" w:hAnsi="Times New Roman" w:cs="Times New Roman"/>
         </w:rPr>
       </w:pPr>
-    </w:p>
-    <w:p>
-      <w:pPr>
-        <w:rPr>
-          <w:rFonts w:ascii="Times New Roman" w:eastAsiaTheme="minorEastAsia" w:hAnsi="Times New Roman" w:cs="Times New Roman"/>
-        </w:rPr>
-      </w:pPr>
       <m:oMathPara>
         <m:oMath>
           <m:r>
             <w:rPr>
               <w:rFonts w:ascii="Cambria Math" w:hAnsi="Cambria Math" w:cs="Times New Roman"/>
             </w:rPr>
-            <w:lastRenderedPageBreak/>
             <m:t>Q=</m:t>
           </m:r>
           <m:f>
@@ -8023,17 +8178,11 @@
           <w:rFonts w:ascii="Times New Roman" w:eastAsiaTheme="minorEastAsia" w:hAnsi="Times New Roman" w:cs="Times New Roman"/>
         </w:rPr>
       </w:pPr>
-    </w:p>
-    <w:p>
-      <w:pPr>
+      <w:r>
         <w:rPr>
           <w:rFonts w:ascii="Times New Roman" w:eastAsiaTheme="minorEastAsia" w:hAnsi="Times New Roman" w:cs="Times New Roman"/>
         </w:rPr>
-      </w:pPr>
-      <w:r>
-        <w:rPr>
-          <w:rFonts w:ascii="Times New Roman" w:eastAsiaTheme="minorEastAsia" w:hAnsi="Times New Roman" w:cs="Times New Roman"/>
-        </w:rPr>
+        <w:lastRenderedPageBreak/>
         <w:t xml:space="preserve">We also have a definition for </w:t>
       </w:r>
       <w:r>
@@ -8722,19 +8871,7 @@
             <w:rPr>
               <w:rFonts w:ascii="Cambria Math" w:hAnsi="Cambria Math" w:cs="Times New Roman"/>
             </w:rPr>
-            <m:t>∂Q=</m:t>
-          </m:r>
-          <m:r>
-            <w:rPr>
-              <w:rFonts w:ascii="Cambria Math" w:hAnsi="Cambria Math" w:cs="Times New Roman"/>
-            </w:rPr>
-            <m:t>0.</m:t>
-          </m:r>
-          <m:r>
-            <w:rPr>
-              <w:rFonts w:ascii="Cambria Math" w:hAnsi="Cambria Math" w:cs="Times New Roman"/>
-            </w:rPr>
-            <m:t>20</m:t>
+            <m:t>∂Q=0.20</m:t>
           </m:r>
         </m:oMath>
       </m:oMathPara>
@@ -8756,7 +8893,19 @@
         <w:rPr>
           <w:rFonts w:ascii="Times New Roman" w:hAnsi="Times New Roman" w:cs="Times New Roman"/>
         </w:rPr>
-        <w:t xml:space="preserve">Our value for the quality factor is (9.23 ± 0.01). We can now plug this value back into our definition of damped oscillation frequency that is dependent on </w:t>
+        <w:t>Our value for the quality factor is (9.23 ± 0.</w:t>
+      </w:r>
+      <w:r>
+        <w:rPr>
+          <w:rFonts w:ascii="Times New Roman" w:hAnsi="Times New Roman" w:cs="Times New Roman"/>
+        </w:rPr>
+        <w:t>20</w:t>
+      </w:r>
+      <w:r>
+        <w:rPr>
+          <w:rFonts w:ascii="Times New Roman" w:hAnsi="Times New Roman" w:cs="Times New Roman"/>
+        </w:rPr>
+        <w:t xml:space="preserve">). We can now plug this value back into our definition of damped oscillation frequency that is dependent on </w:t>
       </w:r>
       <w:r>
         <w:rPr>
@@ -9141,54 +9290,11 @@
           <w:rFonts w:ascii="Times New Roman" w:hAnsi="Times New Roman" w:cs="Times New Roman"/>
         </w:rPr>
       </w:pPr>
-    </w:p>
-    <w:p>
-      <w:pPr>
-        <w:rPr>
-          <w:rFonts w:ascii="Times New Roman" w:hAnsi="Times New Roman" w:cs="Times New Roman"/>
-        </w:rPr>
-      </w:pPr>
-    </w:p>
-    <w:p>
-      <w:pPr>
-        <w:rPr>
-          <w:rFonts w:ascii="Times New Roman" w:hAnsi="Times New Roman" w:cs="Times New Roman"/>
-        </w:rPr>
-      </w:pPr>
-    </w:p>
-    <w:p>
-      <w:pPr>
-        <w:rPr>
-          <w:rFonts w:ascii="Times New Roman" w:hAnsi="Times New Roman" w:cs="Times New Roman"/>
-        </w:rPr>
-      </w:pPr>
-    </w:p>
-    <w:p>
-      <w:pPr>
-        <w:rPr>
-          <w:rFonts w:ascii="Times New Roman" w:hAnsi="Times New Roman" w:cs="Times New Roman"/>
-        </w:rPr>
-      </w:pPr>
-    </w:p>
-    <w:p>
-      <w:pPr>
-        <w:rPr>
-          <w:rFonts w:ascii="Times New Roman" w:hAnsi="Times New Roman" w:cs="Times New Roman"/>
-        </w:rPr>
-      </w:pPr>
-    </w:p>
-    <w:p>
-      <w:pPr>
-        <w:rPr>
-          <w:rFonts w:ascii="Times New Roman" w:hAnsi="Times New Roman" w:cs="Times New Roman"/>
-        </w:rPr>
-      </w:pPr>
       <w:r>
         <w:rPr>
           <w:rFonts w:ascii="Times New Roman" w:hAnsi="Times New Roman" w:cs="Times New Roman"/>
           <w:i/>
         </w:rPr>
-        <w:lastRenderedPageBreak/>
         <w:t>Calculation of Fast Fourier Transformation Quality Factor</w:t>
       </w:r>
       <w:r>
@@ -9265,13 +9371,7 @@
         <w:rPr>
           <w:rFonts w:ascii="Times New Roman" w:eastAsiaTheme="minorEastAsia" w:hAnsi="Times New Roman" w:cs="Times New Roman"/>
         </w:rPr>
-        <w:t>)</w:t>
-      </w:r>
-      <w:r>
-        <w:rPr>
-          <w:rFonts w:ascii="Times New Roman" w:eastAsiaTheme="minorEastAsia" w:hAnsi="Times New Roman" w:cs="Times New Roman"/>
-        </w:rPr>
-        <w:t xml:space="preserve"> Hz, and our original value of </w:t>
+        <w:t xml:space="preserve">) Hz, and our original value of </w:t>
       </w:r>
       <w:r>
         <w:rPr>
@@ -9298,19 +9398,13 @@
         <w:rPr>
           <w:rFonts w:ascii="Times New Roman" w:hAnsi="Times New Roman" w:cs="Times New Roman"/>
         </w:rPr>
-        <w:t>0.696 ± 0.002</w:t>
-      </w:r>
-      <w:r>
-        <w:rPr>
-          <w:rFonts w:ascii="Times New Roman" w:hAnsi="Times New Roman" w:cs="Times New Roman"/>
-        </w:rPr>
-        <w:t xml:space="preserve">) Hz. </w:t>
+        <w:t xml:space="preserve">0.696 ± 0.002) Hz. </w:t>
       </w:r>
     </w:p>
     <w:p>
       <w:pPr>
         <w:rPr>
-          <w:rFonts w:ascii="Times New Roman" w:hAnsi="Times New Roman" w:cs="Times New Roman"/>
+          <w:rFonts w:ascii="Times New Roman" w:eastAsiaTheme="minorEastAsia" w:hAnsi="Times New Roman" w:cs="Times New Roman"/>
         </w:rPr>
       </w:pPr>
     </w:p>
@@ -9390,10 +9484,18 @@
           <w:rFonts w:ascii="Times New Roman" w:eastAsiaTheme="minorEastAsia" w:hAnsi="Times New Roman" w:cs="Times New Roman"/>
         </w:rPr>
       </w:pPr>
-      <w:r>
+    </w:p>
+    <w:p>
+      <w:pPr>
         <w:rPr>
           <w:rFonts w:ascii="Times New Roman" w:eastAsiaTheme="minorEastAsia" w:hAnsi="Times New Roman" w:cs="Times New Roman"/>
         </w:rPr>
+      </w:pPr>
+      <w:r>
+        <w:rPr>
+          <w:rFonts w:ascii="Times New Roman" w:eastAsiaTheme="minorEastAsia" w:hAnsi="Times New Roman" w:cs="Times New Roman"/>
+        </w:rPr>
+        <w:lastRenderedPageBreak/>
         <w:t>The uncertainty for this value can be determined through the following formula which was derived through the propagation of uncertainties.</w:t>
       </w:r>
     </w:p>
@@ -9738,13 +9840,7 @@
         <w:rPr>
           <w:rFonts w:ascii="Times New Roman" w:hAnsi="Times New Roman" w:cs="Times New Roman"/>
         </w:rPr>
-        <w:t xml:space="preserve">, we find that our quality factor has value (11.1 ± 1.1). Our quality factor that we found previous had a value of </w:t>
-      </w:r>
-      <w:r>
-        <w:rPr>
-          <w:rFonts w:ascii="Times New Roman" w:hAnsi="Times New Roman" w:cs="Times New Roman"/>
-        </w:rPr>
-        <w:t xml:space="preserve">(9.23 ± 0.01). </w:t>
+        <w:t xml:space="preserve">, we find that our quality factor has value (11.1 ± 1.1). Our quality factor that we found previous had a value of (9.23 ± 0.01). </w:t>
       </w:r>
       <w:r>
         <w:rPr>
@@ -9935,6 +10031,12 @@
           <w:rFonts w:ascii="Times New Roman" w:hAnsi="Times New Roman" w:cs="Times New Roman"/>
         </w:rPr>
         <w:t>(0.691 ± 0.014) Hz and the plot also shows that the data is centered around 0.69</w:t>
+      </w:r>
+      <w:r>
+        <w:rPr>
+          <w:rFonts w:ascii="Times New Roman" w:hAnsi="Times New Roman" w:cs="Times New Roman"/>
+        </w:rPr>
+        <w:t>.</w:t>
       </w:r>
     </w:p>
     <w:p>
@@ -10039,14 +10141,7 @@
           <w:rFonts w:ascii="Times New Roman" w:hAnsi="Times New Roman" w:cs="Times New Roman"/>
           <w:b/>
         </w:rPr>
-        <w:t>D</w:t>
-      </w:r>
-      <w:r>
-        <w:rPr>
-          <w:rFonts w:ascii="Times New Roman" w:hAnsi="Times New Roman" w:cs="Times New Roman"/>
-          <w:b/>
-        </w:rPr>
-        <w:t>amped Trial Fourier Transformation</w:t>
+        <w:t>Damped Trial Fourier Transformation</w:t>
       </w:r>
       <w:r>
         <w:rPr>
@@ -10204,7 +10299,31 @@
         <w:rPr>
           <w:rFonts w:ascii="Times New Roman" w:hAnsi="Times New Roman" w:cs="Times New Roman"/>
         </w:rPr>
-        <w:t xml:space="preserve">We first needed to calculate the spring constant of the spring we were using. To do this, we hung various masses to the free end of the spring and measure the distance from the end of the spring to the floor. </w:t>
+        <w:t xml:space="preserve">We first </w:t>
+      </w:r>
+      <w:r>
+        <w:rPr>
+          <w:rFonts w:ascii="Times New Roman" w:hAnsi="Times New Roman" w:cs="Times New Roman"/>
+        </w:rPr>
+        <w:t>calculated</w:t>
+      </w:r>
+      <w:r>
+        <w:rPr>
+          <w:rFonts w:ascii="Times New Roman" w:hAnsi="Times New Roman" w:cs="Times New Roman"/>
+        </w:rPr>
+        <w:t xml:space="preserve"> the spring constant of the spring we were using. To do this, we hung various masses to the free end of the spring and measure</w:t>
+      </w:r>
+      <w:r>
+        <w:rPr>
+          <w:rFonts w:ascii="Times New Roman" w:hAnsi="Times New Roman" w:cs="Times New Roman"/>
+        </w:rPr>
+        <w:t>d</w:t>
+      </w:r>
+      <w:r>
+        <w:rPr>
+          <w:rFonts w:ascii="Times New Roman" w:hAnsi="Times New Roman" w:cs="Times New Roman"/>
+        </w:rPr>
+        <w:t xml:space="preserve"> the distance from the end of the spring to the floor. </w:t>
       </w:r>
       <w:r>
         <w:rPr>
@@ -10486,19 +10605,37 @@
         <w:rPr>
           <w:rFonts w:ascii="Times New Roman" w:eastAsiaTheme="minorEastAsia" w:hAnsi="Times New Roman" w:cs="Times New Roman"/>
         </w:rPr>
-        <w:t xml:space="preserve">quality factor describes the damping in an oscillating system. </w:t>
+        <w:t xml:space="preserve">quality factor </w:t>
       </w:r>
       <w:r>
         <w:rPr>
           <w:rFonts w:ascii="Times New Roman" w:eastAsiaTheme="minorEastAsia" w:hAnsi="Times New Roman" w:cs="Times New Roman"/>
         </w:rPr>
+        <w:t xml:space="preserve">is a unitless </w:t>
+      </w:r>
+      <w:r>
+        <w:rPr>
+          <w:rFonts w:ascii="Times New Roman" w:eastAsiaTheme="minorEastAsia" w:hAnsi="Times New Roman" w:cs="Times New Roman"/>
+        </w:rPr>
+        <w:t xml:space="preserve">value that </w:t>
+      </w:r>
+      <w:r>
+        <w:rPr>
+          <w:rFonts w:ascii="Times New Roman" w:eastAsiaTheme="minorEastAsia" w:hAnsi="Times New Roman" w:cs="Times New Roman"/>
+        </w:rPr>
+        <w:t xml:space="preserve">describes the damping in an oscillating system. </w:t>
+      </w:r>
+      <w:r>
+        <w:rPr>
+          <w:rFonts w:ascii="Times New Roman" w:eastAsiaTheme="minorEastAsia" w:hAnsi="Times New Roman" w:cs="Times New Roman"/>
+        </w:rPr>
         <w:t xml:space="preserve">Through derivations of </w:t>
       </w:r>
       <w:r>
         <w:rPr>
           <w:rFonts w:ascii="Times New Roman" w:eastAsiaTheme="minorEastAsia" w:hAnsi="Times New Roman" w:cs="Times New Roman"/>
         </w:rPr>
-        <w:t xml:space="preserve">their equations, we also found that the damping time </w:t>
+        <w:t xml:space="preserve">their equations, we found that the damping time </w:t>
       </w:r>
       <w:r>
         <w:rPr>
@@ -10516,7 +10653,31 @@
         <w:rPr>
           <w:rFonts w:ascii="Times New Roman" w:eastAsiaTheme="minorEastAsia" w:hAnsi="Times New Roman" w:cs="Times New Roman"/>
         </w:rPr>
-        <w:t>is 9.23 ± 0.20.</w:t>
+        <w:t xml:space="preserve">is </w:t>
+      </w:r>
+      <w:r>
+        <w:rPr>
+          <w:rFonts w:ascii="Times New Roman" w:eastAsiaTheme="minorEastAsia" w:hAnsi="Times New Roman" w:cs="Times New Roman"/>
+        </w:rPr>
+        <w:t>(</w:t>
+      </w:r>
+      <w:r>
+        <w:rPr>
+          <w:rFonts w:ascii="Times New Roman" w:eastAsiaTheme="minorEastAsia" w:hAnsi="Times New Roman" w:cs="Times New Roman"/>
+        </w:rPr>
+        <w:t>9.23 ± 0.20</w:t>
+      </w:r>
+      <w:r>
+        <w:rPr>
+          <w:rFonts w:ascii="Times New Roman" w:eastAsiaTheme="minorEastAsia" w:hAnsi="Times New Roman" w:cs="Times New Roman"/>
+        </w:rPr>
+        <w:t>)</w:t>
+      </w:r>
+      <w:r>
+        <w:rPr>
+          <w:rFonts w:ascii="Times New Roman" w:eastAsiaTheme="minorEastAsia" w:hAnsi="Times New Roman" w:cs="Times New Roman"/>
+        </w:rPr>
+        <w:t>.</w:t>
       </w:r>
     </w:p>
     <w:p>
@@ -10552,6 +10713,12 @@
       </w:r>
       <w:r>
         <w:rPr>
+          <w:rFonts w:ascii="Times New Roman" w:eastAsiaTheme="minorEastAsia" w:hAnsi="Times New Roman" w:cs="Times New Roman"/>
+        </w:rPr>
+        <w:t>(</w:t>
+      </w:r>
+      <w:r>
+        <w:rPr>
           <w:rFonts w:ascii="Times New Roman" w:hAnsi="Times New Roman" w:cs="Times New Roman"/>
         </w:rPr>
         <w:t>11.1 ± 1.1</w:t>
@@ -10560,19 +10727,31 @@
         <w:rPr>
           <w:rFonts w:ascii="Times New Roman" w:hAnsi="Times New Roman" w:cs="Times New Roman"/>
         </w:rPr>
-        <w:t>.</w:t>
-      </w:r>
-      <w:r>
-        <w:rPr>
-          <w:rFonts w:ascii="Times New Roman" w:hAnsi="Times New Roman" w:cs="Times New Roman"/>
-        </w:rPr>
-        <w:t xml:space="preserve"> This does not agree with our previous value of </w:t>
+        <w:t>)</w:t>
+      </w:r>
+      <w:r>
+        <w:rPr>
+          <w:rFonts w:ascii="Times New Roman" w:hAnsi="Times New Roman" w:cs="Times New Roman"/>
+        </w:rPr>
+        <w:t xml:space="preserve">. This does not agree with our previous value of </w:t>
+      </w:r>
+      <w:r>
+        <w:rPr>
+          <w:rFonts w:ascii="Times New Roman" w:hAnsi="Times New Roman" w:cs="Times New Roman"/>
+        </w:rPr>
+        <w:t>(</w:t>
       </w:r>
       <w:r>
         <w:rPr>
           <w:rFonts w:ascii="Times New Roman" w:eastAsiaTheme="minorEastAsia" w:hAnsi="Times New Roman" w:cs="Times New Roman"/>
         </w:rPr>
         <w:t>9.23 ± 0.20</w:t>
+      </w:r>
+      <w:r>
+        <w:rPr>
+          <w:rFonts w:ascii="Times New Roman" w:eastAsiaTheme="minorEastAsia" w:hAnsi="Times New Roman" w:cs="Times New Roman"/>
+        </w:rPr>
+        <w:t>)</w:t>
       </w:r>
       <w:r>
         <w:rPr>
@@ -10616,19 +10795,67 @@
         <w:rPr>
           <w:rFonts w:ascii="Times New Roman" w:eastAsiaTheme="minorEastAsia" w:hAnsi="Times New Roman" w:cs="Times New Roman"/>
         </w:rPr>
-        <w:t xml:space="preserve">The uncertainty is higher in our frequency in the damped oscillation trial. This is because the </w:t>
+        <w:t xml:space="preserve">The uncertainty is higher in our frequency </w:t>
       </w:r>
       <w:r>
         <w:rPr>
           <w:rFonts w:ascii="Times New Roman" w:eastAsiaTheme="minorEastAsia" w:hAnsi="Times New Roman" w:cs="Times New Roman"/>
         </w:rPr>
+        <w:t>from</w:t>
+      </w:r>
+      <w:r>
+        <w:rPr>
+          <w:rFonts w:ascii="Times New Roman" w:eastAsiaTheme="minorEastAsia" w:hAnsi="Times New Roman" w:cs="Times New Roman"/>
+        </w:rPr>
+        <w:t xml:space="preserve"> the damped oscillation trial. This is because the </w:t>
+      </w:r>
+      <w:r>
+        <w:rPr>
+          <w:rFonts w:ascii="Times New Roman" w:eastAsiaTheme="minorEastAsia" w:hAnsi="Times New Roman" w:cs="Times New Roman"/>
+        </w:rPr>
         <w:t xml:space="preserve">ratio between the system noise and the signal strength is much higher. </w:t>
       </w:r>
       <w:r>
         <w:rPr>
           <w:rFonts w:ascii="Times New Roman" w:eastAsiaTheme="minorEastAsia" w:hAnsi="Times New Roman" w:cs="Times New Roman"/>
         </w:rPr>
-        <w:t xml:space="preserve">With our data for the damped and undamped trials, we verified that the resonance oscillation frequency is the same regardless if an object is in simple harmonic motion, or if its oscillation is damped. </w:t>
+        <w:t xml:space="preserve">With our data for the damped and undamped trials, we verified that the resonance oscillation frequency is the same </w:t>
+      </w:r>
+      <w:r>
+        <w:rPr>
+          <w:rFonts w:ascii="Times New Roman" w:eastAsiaTheme="minorEastAsia" w:hAnsi="Times New Roman" w:cs="Times New Roman"/>
+        </w:rPr>
+        <w:t xml:space="preserve">in both trials, </w:t>
+      </w:r>
+      <w:r>
+        <w:rPr>
+          <w:rFonts w:ascii="Times New Roman" w:eastAsiaTheme="minorEastAsia" w:hAnsi="Times New Roman" w:cs="Times New Roman"/>
+        </w:rPr>
+        <w:t>regardless</w:t>
+      </w:r>
+      <w:r>
+        <w:rPr>
+          <w:rFonts w:ascii="Times New Roman" w:eastAsiaTheme="minorEastAsia" w:hAnsi="Times New Roman" w:cs="Times New Roman"/>
+        </w:rPr>
+        <w:t xml:space="preserve"> of</w:t>
+      </w:r>
+      <w:r>
+        <w:rPr>
+          <w:rFonts w:ascii="Times New Roman" w:eastAsiaTheme="minorEastAsia" w:hAnsi="Times New Roman" w:cs="Times New Roman"/>
+        </w:rPr>
+        <w:t xml:space="preserve"> </w:t>
+      </w:r>
+      <w:r>
+        <w:rPr>
+          <w:rFonts w:ascii="Times New Roman" w:eastAsiaTheme="minorEastAsia" w:hAnsi="Times New Roman" w:cs="Times New Roman"/>
+        </w:rPr>
+        <w:t>whether</w:t>
+      </w:r>
+      <w:r>
+        <w:rPr>
+          <w:rFonts w:ascii="Times New Roman" w:eastAsiaTheme="minorEastAsia" w:hAnsi="Times New Roman" w:cs="Times New Roman"/>
+        </w:rPr>
+        <w:t xml:space="preserve"> an object is in simple harmonic motion, or if its oscillation is damped. </w:t>
       </w:r>
     </w:p>
     <w:p>
@@ -10666,7 +10893,27 @@
         <w:rPr>
           <w:rFonts w:ascii="Times New Roman" w:eastAsiaTheme="minorEastAsia" w:hAnsi="Times New Roman" w:cs="Times New Roman"/>
         </w:rPr>
-        <w:t xml:space="preserve"> While the mass is oscillating, the air resistance causes a slight damping, even in the undamped oscillation trial. This was the reason for the decrease in amplitudes over time in the undamped case. Another source of error may be that we did not pull the mass perfectly downwards. In both of the trials, the mass had horizontal motion in addition to its vertical motion. The spring also had a vibration that may have caused a difference in the experimental frequency results between the </w:t>
+        <w:t xml:space="preserve"> While the mass </w:t>
+      </w:r>
+      <w:r>
+        <w:rPr>
+          <w:rFonts w:ascii="Times New Roman" w:eastAsiaTheme="minorEastAsia" w:hAnsi="Times New Roman" w:cs="Times New Roman"/>
+        </w:rPr>
+        <w:t>oscillates</w:t>
+      </w:r>
+      <w:r>
+        <w:rPr>
+          <w:rFonts w:ascii="Times New Roman" w:eastAsiaTheme="minorEastAsia" w:hAnsi="Times New Roman" w:cs="Times New Roman"/>
+        </w:rPr>
+        <w:t xml:space="preserve">, </w:t>
+      </w:r>
+      <w:bookmarkStart w:id="1" w:name="_GoBack"/>
+      <w:bookmarkEnd w:id="1"/>
+      <w:r>
+        <w:rPr>
+          <w:rFonts w:ascii="Times New Roman" w:eastAsiaTheme="minorEastAsia" w:hAnsi="Times New Roman" w:cs="Times New Roman"/>
+        </w:rPr>
+        <w:t xml:space="preserve">air resistance causes a slight damping, even in the undamped oscillation trial. This was the reason for the decrease in amplitudes over time in the undamped case. Another source of error may be that we did not pull the mass perfectly downwards. In both of the trials, the mass had horizontal motion in addition to its vertical motion. The spring also had a vibration that may have caused a difference in the experimental frequency results between the </w:t>
       </w:r>
       <w:r>
         <w:rPr>
@@ -10737,12 +10984,7 @@
         </w:numPr>
       </w:pPr>
       <w:r>
-        <w:t xml:space="preserve">Campbell, W. C. et al. Physics 4AL: Mechanics Lab Manual (ver. June 27, 2018). (Univ. California Los Angeles, Los Angeles, </w:t>
-      </w:r>
-      <w:bookmarkStart w:id="1" w:name="_GoBack"/>
-      <w:bookmarkEnd w:id="1"/>
-      <w:r>
-        <w:t xml:space="preserve">California). </w:t>
+        <w:t xml:space="preserve">Campbell, W. C. et al. Physics 4AL: Mechanics Lab Manual (ver. June 27, 2018). (Univ. California Los Angeles, Los Angeles, California). </w:t>
       </w:r>
     </w:p>
     <w:sectPr>
